--- a/arbeidskrav/Arbeidskrav2/Arbeidskrav 2.docx
+++ b/arbeidskrav/Arbeidskrav2/Arbeidskrav 2.docx
@@ -7,79 +7,187 @@
         <w:t>Arbeidskrav 2 – innføring i programmering</w:t>
       </w:r>
     </w:p>
+    <w:p>
+      <w:pPr>
+        <w:rPr>
+          <w:b/>
+          <w:bCs/>
+        </w:rPr>
+      </w:pPr>
+      <w:r>
+        <w:rPr>
+          <w:b/>
+          <w:bCs/>
+          <w:highlight w:val="yellow"/>
+        </w:rPr>
+        <w:t>Oppgave 1:</w:t>
+      </w:r>
+    </w:p>
+    <w:p>
+      <w:r>
+        <w:rPr>
+          <w:u w:val="single"/>
+        </w:rPr>
+        <w:t>For å løse problem 1</w:t>
+      </w:r>
+      <w:r>
+        <w:t>:</w:t>
+      </w:r>
+    </w:p>
+    <w:p>
+      <w:r>
+        <w:t xml:space="preserve">Jeg brukte denne siden for å finne ut av hvordan jeg kan bruke random for å få tak i et element i </w:t>
+      </w:r>
+      <w:proofErr w:type="spellStart"/>
+      <w:r>
+        <w:t>arrayen</w:t>
+      </w:r>
+      <w:proofErr w:type="spellEnd"/>
+      <w:r>
+        <w:t xml:space="preserve">: </w:t>
+      </w:r>
+      <w:hyperlink r:id="rId5" w:history="1">
+        <w:r>
+          <w:rPr>
+            <w:rStyle w:val="Hyperkobling"/>
+          </w:rPr>
+          <w:t>https://stackoverflow.com/questions/7350363/select-a-random-string-from-an-array</w:t>
+        </w:r>
+      </w:hyperlink>
+    </w:p>
+    <w:p>
+      <w:r>
+        <w:t xml:space="preserve">Deretter prøvde jeg flere ting, blant annet å bruke </w:t>
+      </w:r>
+      <w:proofErr w:type="spellStart"/>
+      <w:r>
+        <w:t>Math.floor</w:t>
+      </w:r>
+      <w:proofErr w:type="spellEnd"/>
+      <w:r>
+        <w:t>(</w:t>
+      </w:r>
+      <w:proofErr w:type="spellStart"/>
+      <w:r>
+        <w:t>Math.random</w:t>
+      </w:r>
+      <w:proofErr w:type="spellEnd"/>
+      <w:r>
+        <w:t xml:space="preserve">()) engang og prøve å lage flere randomelementer med kun den ene, men dette funka ikke, så jeg endte opp med å lage 6 ulike. </w:t>
+      </w:r>
+    </w:p>
     <w:p/>
     <w:p>
       <w:r>
-        <w:t xml:space="preserve">For å løse </w:t>
+        <w:rPr>
+          <w:u w:val="single"/>
+        </w:rPr>
+        <w:t>For å løse problem 2</w:t>
+      </w:r>
+      <w:r>
+        <w:t>:</w:t>
+      </w:r>
+    </w:p>
+    <w:p>
+      <w:r>
+        <w:t xml:space="preserve">Jeg sjekket løsningsforslag på de oppgavene som er lagt ut på </w:t>
       </w:r>
       <w:proofErr w:type="spellStart"/>
       <w:r>
-        <w:t>problem</w:t>
+        <w:t>webtricks</w:t>
       </w:r>
       <w:proofErr w:type="spellEnd"/>
       <w:r>
-        <w:t xml:space="preserve"> 2:</w:t>
-      </w:r>
-    </w:p>
-    <w:p>
-      <w:r>
-        <w:t xml:space="preserve">Jeg sjekket løsningsforslag på de oppgavene som er lagt ut på </w:t>
+        <w:t xml:space="preserve"> </w:t>
       </w:r>
       <w:proofErr w:type="spellStart"/>
       <w:r>
-        <w:t>webtricks</w:t>
+        <w:t>lms</w:t>
       </w:r>
       <w:proofErr w:type="spellEnd"/>
       <w:r>
-        <w:t xml:space="preserve"> </w:t>
+        <w:t xml:space="preserve"> – sjekket oppgaven under «funksjoner» og den oppgaven med alfabetet</w:t>
+      </w:r>
+    </w:p>
+    <w:p>
+      <w:r>
+        <w:t xml:space="preserve">Fordi der var det brukt en </w:t>
       </w:r>
       <w:proofErr w:type="spellStart"/>
       <w:r>
-        <w:t>lms</w:t>
+        <w:t>array</w:t>
       </w:r>
       <w:proofErr w:type="spellEnd"/>
       <w:r>
-        <w:t xml:space="preserve"> – sjekket oppgaven under «funksjoner» og den oppgaven med alfabetet</w:t>
-      </w:r>
-    </w:p>
-    <w:p>
-      <w:r>
-        <w:t xml:space="preserve">Fordi der var det brukt en </w:t>
+        <w:t xml:space="preserve"> og funksjonen skulle sjekke om bokstaven fantes i </w:t>
       </w:r>
       <w:proofErr w:type="spellStart"/>
       <w:r>
+        <w:t>arrayet</w:t>
+      </w:r>
+      <w:proofErr w:type="spellEnd"/>
+      <w:r>
+        <w:t xml:space="preserve">, og den oppgaven lignet på denne. </w:t>
+      </w:r>
+    </w:p>
+    <w:p/>
+    <w:p>
+      <w:r>
+        <w:rPr>
+          <w:u w:val="single"/>
+        </w:rPr>
+        <w:t>For å løse p</w:t>
+      </w:r>
+      <w:r>
+        <w:rPr>
+          <w:u w:val="single"/>
+        </w:rPr>
+        <w:t>roblem 3</w:t>
+      </w:r>
+      <w:r>
+        <w:t>:</w:t>
+      </w:r>
+    </w:p>
+    <w:p>
+      <w:r>
+        <w:t>Jeg brukte LMS sidene «For-løkker» og «</w:t>
+      </w:r>
+      <w:proofErr w:type="spellStart"/>
+      <w:r>
+        <w:t>forEach</w:t>
+      </w:r>
+      <w:proofErr w:type="spellEnd"/>
+      <w:r>
+        <w:t xml:space="preserve">-løkker» for å finne ut av hvordan jeg kan summere tallene i en </w:t>
+      </w:r>
+      <w:proofErr w:type="spellStart"/>
+      <w:r>
         <w:t>array</w:t>
       </w:r>
       <w:proofErr w:type="spellEnd"/>
       <w:r>
-        <w:t xml:space="preserve"> og funksjonen skulle sjekke om bokstaven fantes i </w:t>
+        <w:t xml:space="preserve"> da disse sidene hadde lignende eksempler. Så skrev jeg om koden slik at den passet oppgaven. </w:t>
+      </w:r>
+    </w:p>
+    <w:p>
+      <w:r>
+        <w:t xml:space="preserve">Jeg skrev koden for den første </w:t>
       </w:r>
       <w:proofErr w:type="spellStart"/>
       <w:r>
-        <w:t>arrayet</w:t>
+        <w:t>arrayen</w:t>
       </w:r>
       <w:proofErr w:type="spellEnd"/>
       <w:r>
-        <w:t xml:space="preserve">, og den oppgaven lignet på denne. </w:t>
-      </w:r>
-    </w:p>
-    <w:p/>
-    <w:p>
-      <w:r>
-        <w:t>Problem 3:</w:t>
-      </w:r>
-    </w:p>
-    <w:p>
-      <w:r>
-        <w:t>Jeg brukte LMS sidene «For-løkker» og «</w:t>
+        <w:t xml:space="preserve"> med </w:t>
       </w:r>
       <w:proofErr w:type="spellStart"/>
       <w:r>
-        <w:t>forEach</w:t>
+        <w:t>foreach</w:t>
       </w:r>
       <w:proofErr w:type="spellEnd"/>
       <w:r>
-        <w:t xml:space="preserve">-løkker» for å finne ut av hvordan jeg kan summere tallene i en </w:t>
+        <w:t xml:space="preserve">-løkke, og tenkte at dette også burde funke med vanlig for-løkke, så på </w:t>
       </w:r>
       <w:proofErr w:type="spellStart"/>
       <w:r>
@@ -87,35 +195,6 @@
       </w:r>
       <w:proofErr w:type="spellEnd"/>
       <w:r>
-        <w:t xml:space="preserve"> da disse sidene hadde lignende eksempler. Så skrev jeg om koden slik at den passet oppgaven. </w:t>
-      </w:r>
-    </w:p>
-    <w:p>
-      <w:r>
-        <w:t xml:space="preserve">Jeg skrev koden for den første </w:t>
-      </w:r>
-      <w:proofErr w:type="spellStart"/>
-      <w:r>
-        <w:t>arrayen</w:t>
-      </w:r>
-      <w:proofErr w:type="spellEnd"/>
-      <w:r>
-        <w:t xml:space="preserve"> med </w:t>
-      </w:r>
-      <w:proofErr w:type="spellStart"/>
-      <w:r>
-        <w:t>foreach</w:t>
-      </w:r>
-      <w:proofErr w:type="spellEnd"/>
-      <w:r>
-        <w:t xml:space="preserve">-løkke, og tenkte at dette også burde funke med vanlig for-løkke, så på </w:t>
-      </w:r>
-      <w:proofErr w:type="spellStart"/>
-      <w:r>
-        <w:t>array</w:t>
-      </w:r>
-      <w:proofErr w:type="spellEnd"/>
-      <w:r>
         <w:t xml:space="preserve"> nr.2 brukte jeg for-løkke.</w:t>
       </w:r>
     </w:p>
@@ -125,7 +204,7 @@
       </w:r>
     </w:p>
     <w:p>
-      <w:hyperlink r:id="rId4" w:history="1">
+      <w:hyperlink r:id="rId6" w:history="1">
         <w:r>
           <w:rPr>
             <w:rStyle w:val="Hyperkobling"/>
@@ -135,7 +214,7 @@
       </w:hyperlink>
     </w:p>
     <w:p>
-      <w:hyperlink r:id="rId5" w:history="1">
+      <w:hyperlink r:id="rId7" w:history="1">
         <w:r>
           <w:rPr>
             <w:rStyle w:val="Hyperkobling"/>
@@ -143,6 +222,788 @@
           <w:t>https://lms.webtricks.blog/kurs/innforing-i-programmering/lokker/foreach-lokker</w:t>
         </w:r>
       </w:hyperlink>
+    </w:p>
+    <w:p/>
+    <w:p/>
+    <w:p/>
+    <w:p/>
+    <w:p/>
+    <w:p>
+      <w:pPr>
+        <w:rPr>
+          <w:b/>
+          <w:bCs/>
+        </w:rPr>
+      </w:pPr>
+      <w:r>
+        <w:rPr>
+          <w:b/>
+          <w:bCs/>
+          <w:highlight w:val="yellow"/>
+        </w:rPr>
+        <w:lastRenderedPageBreak/>
+        <w:t>Oppgave</w:t>
+      </w:r>
+      <w:r>
+        <w:rPr>
+          <w:b/>
+          <w:bCs/>
+          <w:highlight w:val="yellow"/>
+        </w:rPr>
+        <w:t xml:space="preserve"> 3</w:t>
+      </w:r>
+      <w:r>
+        <w:rPr>
+          <w:b/>
+          <w:bCs/>
+        </w:rPr>
+        <w:t>: Bruke KI (Google Gemini)</w:t>
+      </w:r>
+    </w:p>
+    <w:p>
+      <w:pPr>
+        <w:rPr>
+          <w:u w:val="single"/>
+        </w:rPr>
+      </w:pPr>
+      <w:r>
+        <w:rPr>
+          <w:u w:val="single"/>
+        </w:rPr>
+        <w:t>Problem 1:</w:t>
+      </w:r>
+    </w:p>
+    <w:tbl>
+      <w:tblPr>
+        <w:tblStyle w:val="Tabellrutenett"/>
+        <w:tblW w:w="0" w:type="auto"/>
+        <w:tblLook w:val="04A0" w:firstRow="1" w:lastRow="0" w:firstColumn="1" w:lastColumn="0" w:noHBand="0" w:noVBand="1"/>
+      </w:tblPr>
+      <w:tblGrid>
+        <w:gridCol w:w="1322"/>
+        <w:gridCol w:w="3843"/>
+        <w:gridCol w:w="3897"/>
+      </w:tblGrid>
+      <w:tr>
+        <w:tc>
+          <w:tcPr>
+            <w:tcW w:w="3020" w:type="dxa"/>
+          </w:tcPr>
+          <w:p>
+            <w:pPr>
+              <w:rPr>
+                <w:u w:val="single"/>
+              </w:rPr>
+            </w:pPr>
+          </w:p>
+        </w:tc>
+        <w:tc>
+          <w:tcPr>
+            <w:tcW w:w="3021" w:type="dxa"/>
+          </w:tcPr>
+          <w:p>
+            <w:pPr>
+              <w:rPr>
+                <w:u w:val="single"/>
+              </w:rPr>
+            </w:pPr>
+            <w:r>
+              <w:rPr>
+                <w:u w:val="single"/>
+              </w:rPr>
+              <w:t>Min løsning</w:t>
+            </w:r>
+          </w:p>
+        </w:tc>
+        <w:tc>
+          <w:tcPr>
+            <w:tcW w:w="3021" w:type="dxa"/>
+          </w:tcPr>
+          <w:p>
+            <w:pPr>
+              <w:rPr>
+                <w:u w:val="single"/>
+              </w:rPr>
+            </w:pPr>
+            <w:r>
+              <w:rPr>
+                <w:u w:val="single"/>
+              </w:rPr>
+              <w:t>KI løsning</w:t>
+            </w:r>
+          </w:p>
+        </w:tc>
+      </w:tr>
+      <w:tr>
+        <w:tc>
+          <w:tcPr>
+            <w:tcW w:w="3020" w:type="dxa"/>
+          </w:tcPr>
+          <w:p>
+            <w:r>
+              <w:t>Likt</w:t>
+            </w:r>
+          </w:p>
+        </w:tc>
+        <w:tc>
+          <w:tcPr>
+            <w:tcW w:w="3021" w:type="dxa"/>
+          </w:tcPr>
+          <w:p>
+            <w:pPr>
+              <w:pStyle w:val="Listeavsnitt"/>
+              <w:numPr>
+                <w:ilvl w:val="0"/>
+                <w:numId w:val="1"/>
+              </w:numPr>
+            </w:pPr>
+            <w:r>
+              <w:t xml:space="preserve">Lager en funksjon </w:t>
+            </w:r>
+            <w:proofErr w:type="spellStart"/>
+            <w:proofErr w:type="gramStart"/>
+            <w:r>
+              <w:t>lageFargekode</w:t>
+            </w:r>
+            <w:proofErr w:type="spellEnd"/>
+            <w:r>
+              <w:t>(</w:t>
+            </w:r>
+            <w:proofErr w:type="gramEnd"/>
+            <w:r>
+              <w:t>)</w:t>
+            </w:r>
+          </w:p>
+        </w:tc>
+        <w:tc>
+          <w:tcPr>
+            <w:tcW w:w="3021" w:type="dxa"/>
+          </w:tcPr>
+          <w:p>
+            <w:pPr>
+              <w:pStyle w:val="Listeavsnitt"/>
+              <w:numPr>
+                <w:ilvl w:val="0"/>
+                <w:numId w:val="1"/>
+              </w:numPr>
+            </w:pPr>
+            <w:r>
+              <w:t xml:space="preserve">Lager en funksjon </w:t>
+            </w:r>
+            <w:proofErr w:type="spellStart"/>
+            <w:proofErr w:type="gramStart"/>
+            <w:r>
+              <w:t>generateRandomHexColor</w:t>
+            </w:r>
+            <w:proofErr w:type="spellEnd"/>
+            <w:r>
+              <w:t>(</w:t>
+            </w:r>
+            <w:proofErr w:type="gramEnd"/>
+            <w:r>
+              <w:t xml:space="preserve">). </w:t>
+            </w:r>
+          </w:p>
+        </w:tc>
+      </w:tr>
+      <w:tr>
+        <w:tc>
+          <w:tcPr>
+            <w:tcW w:w="3020" w:type="dxa"/>
+          </w:tcPr>
+          <w:p>
+            <w:r>
+              <w:t>Forskjellig</w:t>
+            </w:r>
+          </w:p>
+        </w:tc>
+        <w:tc>
+          <w:tcPr>
+            <w:tcW w:w="3021" w:type="dxa"/>
+          </w:tcPr>
+          <w:p>
+            <w:pPr>
+              <w:pStyle w:val="Listeavsnitt"/>
+              <w:numPr>
+                <w:ilvl w:val="0"/>
+                <w:numId w:val="1"/>
+              </w:numPr>
+            </w:pPr>
+            <w:r>
+              <w:t xml:space="preserve">Lager 6 variabler for å tå tak i 6 random verdier fra </w:t>
+            </w:r>
+            <w:proofErr w:type="spellStart"/>
+            <w:r>
+              <w:t>arrayen</w:t>
+            </w:r>
+            <w:proofErr w:type="spellEnd"/>
+            <w:r>
+              <w:t xml:space="preserve"> (flere linjer med kode)</w:t>
+            </w:r>
+          </w:p>
+          <w:p>
+            <w:pPr>
+              <w:pStyle w:val="Listeavsnitt"/>
+              <w:numPr>
+                <w:ilvl w:val="0"/>
+                <w:numId w:val="1"/>
+              </w:numPr>
+            </w:pPr>
+            <w:r>
+              <w:t xml:space="preserve"> Bruker `` for </w:t>
+            </w:r>
+            <w:proofErr w:type="gramStart"/>
+            <w:r>
+              <w:t>hente</w:t>
+            </w:r>
+            <w:proofErr w:type="gramEnd"/>
+            <w:r>
+              <w:t xml:space="preserve"> verdiene for å skrive det ut på nettsiden. </w:t>
+            </w:r>
+          </w:p>
+          <w:p>
+            <w:pPr>
+              <w:pStyle w:val="Listeavsnitt"/>
+              <w:numPr>
+                <w:ilvl w:val="0"/>
+                <w:numId w:val="1"/>
+              </w:numPr>
+              <w:rPr>
+                <w:u w:val="single"/>
+              </w:rPr>
+            </w:pPr>
+            <w:r>
+              <w:t xml:space="preserve">Bruker </w:t>
+            </w:r>
+            <w:proofErr w:type="spellStart"/>
+            <w:proofErr w:type="gramStart"/>
+            <w:r>
+              <w:t>document.getElementById</w:t>
+            </w:r>
+            <w:proofErr w:type="spellEnd"/>
+            <w:proofErr w:type="gramEnd"/>
+            <w:r>
+              <w:t>() og skriver på 1 linje</w:t>
+            </w:r>
+          </w:p>
+          <w:p>
+            <w:pPr>
+              <w:pStyle w:val="Listeavsnitt"/>
+              <w:numPr>
+                <w:ilvl w:val="0"/>
+                <w:numId w:val="1"/>
+              </w:numPr>
+              <w:rPr>
+                <w:u w:val="single"/>
+              </w:rPr>
+            </w:pPr>
+            <w:proofErr w:type="gramStart"/>
+            <w:r>
+              <w:t>Bruker .</w:t>
+            </w:r>
+            <w:proofErr w:type="spellStart"/>
+            <w:r>
+              <w:t>innerHTML</w:t>
+            </w:r>
+            <w:proofErr w:type="spellEnd"/>
+            <w:proofErr w:type="gramEnd"/>
+          </w:p>
+        </w:tc>
+        <w:tc>
+          <w:tcPr>
+            <w:tcW w:w="3021" w:type="dxa"/>
+          </w:tcPr>
+          <w:p>
+            <w:pPr>
+              <w:pStyle w:val="Listeavsnitt"/>
+              <w:numPr>
+                <w:ilvl w:val="0"/>
+                <w:numId w:val="1"/>
+              </w:numPr>
+            </w:pPr>
+            <w:r>
+              <w:t xml:space="preserve">Lager forløkke som kjører 6 ganger for å få 6 random verdier fra </w:t>
+            </w:r>
+            <w:proofErr w:type="spellStart"/>
+            <w:r>
+              <w:t>arrayen</w:t>
+            </w:r>
+            <w:proofErr w:type="spellEnd"/>
+            <w:r>
+              <w:t xml:space="preserve"> (færre linjer med kode)</w:t>
+            </w:r>
+          </w:p>
+          <w:p>
+            <w:pPr>
+              <w:pStyle w:val="Listeavsnitt"/>
+              <w:numPr>
+                <w:ilvl w:val="0"/>
+                <w:numId w:val="1"/>
+              </w:numPr>
+              <w:rPr>
+                <w:u w:val="single"/>
+              </w:rPr>
+            </w:pPr>
+            <w:r>
+              <w:t xml:space="preserve">Bruker 2 linjer til å skrive ut på nettsiden, </w:t>
+            </w:r>
+            <w:r>
+              <w:t>en linje for å hente html-elementet, en for å vise fargekoden i html-elementet.</w:t>
+            </w:r>
+          </w:p>
+          <w:p>
+            <w:pPr>
+              <w:pStyle w:val="Listeavsnitt"/>
+              <w:numPr>
+                <w:ilvl w:val="0"/>
+                <w:numId w:val="1"/>
+              </w:numPr>
+              <w:rPr>
+                <w:u w:val="single"/>
+              </w:rPr>
+            </w:pPr>
+            <w:proofErr w:type="gramStart"/>
+            <w:r>
+              <w:t>Bruker .</w:t>
+            </w:r>
+            <w:proofErr w:type="spellStart"/>
+            <w:r>
+              <w:t>textContent</w:t>
+            </w:r>
+            <w:proofErr w:type="spellEnd"/>
+            <w:proofErr w:type="gramEnd"/>
+            <w:r>
+              <w:t xml:space="preserve"> til å endre verdien </w:t>
+            </w:r>
+            <w:r>
+              <w:t xml:space="preserve">som er lagret i funksjonen </w:t>
+            </w:r>
+            <w:proofErr w:type="gramStart"/>
+            <w:r>
+              <w:t>istedenfor .</w:t>
+            </w:r>
+            <w:proofErr w:type="spellStart"/>
+            <w:r>
+              <w:t>innerHTML</w:t>
+            </w:r>
+            <w:proofErr w:type="spellEnd"/>
+            <w:proofErr w:type="gramEnd"/>
+          </w:p>
+        </w:tc>
+      </w:tr>
+    </w:tbl>
+    <w:p>
+      <w:pPr>
+        <w:rPr>
+          <w:u w:val="single"/>
+        </w:rPr>
+      </w:pPr>
+    </w:p>
+    <w:p>
+      <w:r>
+        <w:t xml:space="preserve">Jeg vil si at KI ga en mer «forståelig» og lettere løsning da det gjaldt å bruke for-løkke. Dette hadde vi lært, og jeg tenkte også på at det måtte være en enklere løsning enn å skrive flere linjer med lignende kode da jeg prøvde først, men kom ikke på at man kunne bruke for-løkke. </w:t>
+      </w:r>
+    </w:p>
+    <w:p>
+      <w:r>
+        <w:t xml:space="preserve">KI brukte heller ikke </w:t>
+      </w:r>
+      <w:proofErr w:type="spellStart"/>
+      <w:r>
+        <w:t>Array.from</w:t>
+      </w:r>
+      <w:proofErr w:type="spellEnd"/>
+      <w:r>
+        <w:t xml:space="preserve">(), og dette var mye lettere å forstå da jeg ikke visste helt hva dette var. </w:t>
+      </w:r>
+    </w:p>
+    <w:p>
+      <w:r>
+        <w:t xml:space="preserve">Det som var nytt var bruk </w:t>
+      </w:r>
+      <w:proofErr w:type="gramStart"/>
+      <w:r>
+        <w:t>av .</w:t>
+      </w:r>
+      <w:proofErr w:type="spellStart"/>
+      <w:r>
+        <w:t>textContent</w:t>
+      </w:r>
+      <w:proofErr w:type="spellEnd"/>
+      <w:proofErr w:type="gramEnd"/>
+      <w:r>
+        <w:t xml:space="preserve"> </w:t>
+      </w:r>
+      <w:proofErr w:type="gramStart"/>
+      <w:r>
+        <w:t>istedenfor .</w:t>
+      </w:r>
+      <w:proofErr w:type="spellStart"/>
+      <w:r>
+        <w:t>innerHTML</w:t>
+      </w:r>
+      <w:proofErr w:type="spellEnd"/>
+      <w:proofErr w:type="gramEnd"/>
+      <w:r>
+        <w:t xml:space="preserve">. Jeg spurte og fikk eksempler på forskjellen </w:t>
+      </w:r>
+      <w:proofErr w:type="gramStart"/>
+      <w:r>
+        <w:t>mellom .</w:t>
+      </w:r>
+      <w:proofErr w:type="spellStart"/>
+      <w:r>
+        <w:t>textContent</w:t>
+      </w:r>
+      <w:proofErr w:type="spellEnd"/>
+      <w:proofErr w:type="gramEnd"/>
+      <w:r>
+        <w:t xml:space="preserve"> </w:t>
+      </w:r>
+      <w:proofErr w:type="gramStart"/>
+      <w:r>
+        <w:t>og .</w:t>
+      </w:r>
+      <w:proofErr w:type="spellStart"/>
+      <w:r>
+        <w:t>innerHTML</w:t>
+      </w:r>
+      <w:proofErr w:type="spellEnd"/>
+      <w:proofErr w:type="gramEnd"/>
+      <w:r>
+        <w:t xml:space="preserve">. </w:t>
+      </w:r>
+    </w:p>
+    <w:p/>
+    <w:p>
+      <w:pPr>
+        <w:rPr>
+          <w:u w:val="single"/>
+        </w:rPr>
+      </w:pPr>
+      <w:r>
+        <w:rPr>
+          <w:u w:val="single"/>
+        </w:rPr>
+        <w:t>Problem 2:</w:t>
+      </w:r>
+    </w:p>
+    <w:tbl>
+      <w:tblPr>
+        <w:tblStyle w:val="Tabellrutenett"/>
+        <w:tblW w:w="0" w:type="auto"/>
+        <w:tblLook w:val="04A0" w:firstRow="1" w:lastRow="0" w:firstColumn="1" w:lastColumn="0" w:noHBand="0" w:noVBand="1"/>
+      </w:tblPr>
+      <w:tblGrid>
+        <w:gridCol w:w="3020"/>
+        <w:gridCol w:w="3021"/>
+        <w:gridCol w:w="3021"/>
+      </w:tblGrid>
+      <w:tr>
+        <w:tc>
+          <w:tcPr>
+            <w:tcW w:w="3020" w:type="dxa"/>
+          </w:tcPr>
+          <w:p/>
+        </w:tc>
+        <w:tc>
+          <w:tcPr>
+            <w:tcW w:w="3021" w:type="dxa"/>
+          </w:tcPr>
+          <w:p>
+            <w:r>
+              <w:t>Min løsning</w:t>
+            </w:r>
+          </w:p>
+        </w:tc>
+        <w:tc>
+          <w:tcPr>
+            <w:tcW w:w="3021" w:type="dxa"/>
+          </w:tcPr>
+          <w:p>
+            <w:r>
+              <w:t>KI løsning</w:t>
+            </w:r>
+          </w:p>
+        </w:tc>
+      </w:tr>
+      <w:tr>
+        <w:tc>
+          <w:tcPr>
+            <w:tcW w:w="3020" w:type="dxa"/>
+          </w:tcPr>
+          <w:p>
+            <w:r>
+              <w:t>Likt</w:t>
+            </w:r>
+          </w:p>
+        </w:tc>
+        <w:tc>
+          <w:tcPr>
+            <w:tcW w:w="3021" w:type="dxa"/>
+          </w:tcPr>
+          <w:p/>
+        </w:tc>
+        <w:tc>
+          <w:tcPr>
+            <w:tcW w:w="3021" w:type="dxa"/>
+          </w:tcPr>
+          <w:p/>
+        </w:tc>
+      </w:tr>
+      <w:tr>
+        <w:tc>
+          <w:tcPr>
+            <w:tcW w:w="3020" w:type="dxa"/>
+          </w:tcPr>
+          <w:p>
+            <w:r>
+              <w:t>Forskjellig</w:t>
+            </w:r>
+          </w:p>
+        </w:tc>
+        <w:tc>
+          <w:tcPr>
+            <w:tcW w:w="3021" w:type="dxa"/>
+          </w:tcPr>
+          <w:p/>
+        </w:tc>
+        <w:tc>
+          <w:tcPr>
+            <w:tcW w:w="3021" w:type="dxa"/>
+          </w:tcPr>
+          <w:p/>
+        </w:tc>
+      </w:tr>
+    </w:tbl>
+    <w:p/>
+    <w:p/>
+    <w:p>
+      <w:pPr>
+        <w:rPr>
+          <w:u w:val="single"/>
+        </w:rPr>
+      </w:pPr>
+      <w:r>
+        <w:rPr>
+          <w:u w:val="single"/>
+        </w:rPr>
+        <w:t xml:space="preserve">Problem </w:t>
+      </w:r>
+      <w:r>
+        <w:rPr>
+          <w:u w:val="single"/>
+        </w:rPr>
+        <w:t>3</w:t>
+      </w:r>
+      <w:r>
+        <w:rPr>
+          <w:u w:val="single"/>
+        </w:rPr>
+        <w:t>:</w:t>
+      </w:r>
+    </w:p>
+    <w:tbl>
+      <w:tblPr>
+        <w:tblStyle w:val="Tabellrutenett"/>
+        <w:tblW w:w="0" w:type="auto"/>
+        <w:tblLook w:val="04A0" w:firstRow="1" w:lastRow="0" w:firstColumn="1" w:lastColumn="0" w:noHBand="0" w:noVBand="1"/>
+      </w:tblPr>
+      <w:tblGrid>
+        <w:gridCol w:w="3020"/>
+        <w:gridCol w:w="3021"/>
+        <w:gridCol w:w="3021"/>
+      </w:tblGrid>
+      <w:tr>
+        <w:tc>
+          <w:tcPr>
+            <w:tcW w:w="3020" w:type="dxa"/>
+          </w:tcPr>
+          <w:p/>
+        </w:tc>
+        <w:tc>
+          <w:tcPr>
+            <w:tcW w:w="3021" w:type="dxa"/>
+          </w:tcPr>
+          <w:p>
+            <w:r>
+              <w:t>Min løsning</w:t>
+            </w:r>
+          </w:p>
+        </w:tc>
+        <w:tc>
+          <w:tcPr>
+            <w:tcW w:w="3021" w:type="dxa"/>
+          </w:tcPr>
+          <w:p>
+            <w:r>
+              <w:t>KI løsning</w:t>
+            </w:r>
+          </w:p>
+        </w:tc>
+      </w:tr>
+      <w:tr>
+        <w:tc>
+          <w:tcPr>
+            <w:tcW w:w="3020" w:type="dxa"/>
+          </w:tcPr>
+          <w:p>
+            <w:r>
+              <w:t>Likt</w:t>
+            </w:r>
+          </w:p>
+        </w:tc>
+        <w:tc>
+          <w:tcPr>
+            <w:tcW w:w="3021" w:type="dxa"/>
+          </w:tcPr>
+          <w:p/>
+        </w:tc>
+        <w:tc>
+          <w:tcPr>
+            <w:tcW w:w="3021" w:type="dxa"/>
+          </w:tcPr>
+          <w:p/>
+        </w:tc>
+      </w:tr>
+      <w:tr>
+        <w:tc>
+          <w:tcPr>
+            <w:tcW w:w="3020" w:type="dxa"/>
+          </w:tcPr>
+          <w:p>
+            <w:r>
+              <w:t>Forskjellig</w:t>
+            </w:r>
+          </w:p>
+        </w:tc>
+        <w:tc>
+          <w:tcPr>
+            <w:tcW w:w="3021" w:type="dxa"/>
+          </w:tcPr>
+          <w:p/>
+        </w:tc>
+        <w:tc>
+          <w:tcPr>
+            <w:tcW w:w="3021" w:type="dxa"/>
+          </w:tcPr>
+          <w:p/>
+        </w:tc>
+      </w:tr>
+    </w:tbl>
+    <w:p/>
+    <w:p/>
+    <w:p/>
+    <w:p/>
+    <w:p>
+      <w:r>
+        <w:t>Kildeliste</w:t>
+      </w:r>
+    </w:p>
+    <w:p>
+      <w:pPr>
+        <w:rPr>
+          <w:u w:val="single"/>
+        </w:rPr>
+      </w:pPr>
+      <w:r>
+        <w:rPr>
+          <w:u w:val="single"/>
+        </w:rPr>
+        <w:t>Problem 1:</w:t>
+      </w:r>
+    </w:p>
+    <w:p>
+      <w:r>
+        <w:t>Kilde for kodeløsning:</w:t>
+      </w:r>
+    </w:p>
+    <w:p>
+      <w:hyperlink r:id="rId8" w:history="1">
+        <w:r>
+          <w:rPr>
+            <w:rStyle w:val="Hyperkobling"/>
+          </w:rPr>
+          <w:t>https://docs.google.com/document/d/1leFRX4BD5TUDqt5pTyJ_Rng6JGrOCXbkgiwsYU7pxIQ/edit?usp=sharing</w:t>
+        </w:r>
+      </w:hyperlink>
+    </w:p>
+    <w:p>
+      <w:r>
+        <w:t>Kilde for kodeforklaring:</w:t>
+      </w:r>
+    </w:p>
+    <w:p>
+      <w:hyperlink r:id="rId9" w:history="1">
+        <w:r>
+          <w:rPr>
+            <w:rStyle w:val="Hyperkobling"/>
+          </w:rPr>
+          <w:t>https://docs.google.com/document/d/1j7wgGXLpYirdE1PQyTfKk6CUkEbCN96lLTRSbWftNw4/edit?usp=sharing</w:t>
+        </w:r>
+      </w:hyperlink>
+    </w:p>
+    <w:p/>
+    <w:p>
+      <w:pPr>
+        <w:rPr>
+          <w:u w:val="single"/>
+        </w:rPr>
+      </w:pPr>
+      <w:r>
+        <w:rPr>
+          <w:u w:val="single"/>
+        </w:rPr>
+        <w:t>Problem 2:</w:t>
+      </w:r>
+    </w:p>
+    <w:p>
+      <w:r>
+        <w:t>Kilde for kodeløsning:</w:t>
+      </w:r>
+    </w:p>
+    <w:p/>
+    <w:p>
+      <w:r>
+        <w:t>Kilde for kodeforklaring:</w:t>
+      </w:r>
+    </w:p>
+    <w:p/>
+    <w:p>
+      <w:pPr>
+        <w:rPr>
+          <w:u w:val="single"/>
+        </w:rPr>
+      </w:pPr>
+      <w:r>
+        <w:rPr>
+          <w:u w:val="single"/>
+        </w:rPr>
+        <w:t xml:space="preserve">Problem </w:t>
+      </w:r>
+      <w:r>
+        <w:rPr>
+          <w:u w:val="single"/>
+        </w:rPr>
+        <w:t>3</w:t>
+      </w:r>
+      <w:r>
+        <w:rPr>
+          <w:u w:val="single"/>
+        </w:rPr>
+        <w:t>:</w:t>
+      </w:r>
+    </w:p>
+    <w:p>
+      <w:r>
+        <w:t>Kilde for kodeløsning:</w:t>
+      </w:r>
+    </w:p>
+    <w:p/>
+    <w:p>
+      <w:r>
+        <w:t>Kilde for kodeforklaring:</w:t>
+      </w:r>
     </w:p>
     <w:p/>
     <w:sectPr>
@@ -153,6 +1014,126 @@
     </w:sectPr>
   </w:body>
 </w:document>
+</file>
+
+<file path=word/numbering.xml><?xml version="1.0" encoding="utf-8"?>
+<w:numbering xmlns:wpc="http://schemas.microsoft.com/office/word/2010/wordprocessingCanvas" xmlns:cx="http://schemas.microsoft.com/office/drawing/2014/chartex" xmlns:cx1="http://schemas.microsoft.com/office/drawing/2015/9/8/chartex" xmlns:cx2="http://schemas.microsoft.com/office/drawing/2015/10/21/chartex" xmlns:cx3="http://schemas.microsoft.com/office/drawing/2016/5/9/chartex" xmlns:cx4="http://schemas.microsoft.com/office/drawing/2016/5/10/chartex" xmlns:cx5="http://schemas.microsoft.com/office/drawing/2016/5/11/chartex" xmlns:cx6="http://schemas.microsoft.com/office/drawing/2016/5/12/chartex" xmlns:cx7="http://schemas.microsoft.com/office/drawing/2016/5/13/chartex" xmlns:cx8="http://schemas.microsoft.com/office/drawing/2016/5/14/chartex" xmlns:mc="http://schemas.openxmlformats.org/markup-compatibility/2006" xmlns:aink="http://schemas.microsoft.com/office/drawing/2016/ink" xmlns:am3d="http://schemas.microsoft.com/office/drawing/2017/model3d" xmlns:o="urn:schemas-microsoft-com:office:office" xmlns:oel="http://schemas.microsoft.com/office/2019/extlst" xmlns:r="http://schemas.openxmlformats.org/officeDocument/2006/relationships" xmlns:m="http://schemas.openxmlformats.org/officeDocument/2006/math" xmlns:v="urn:schemas-microsoft-com:vml" xmlns:wp14="http://schemas.microsoft.com/office/word/2010/wordprocessingDrawing" xmlns:wp="http://schemas.openxmlformats.org/drawingml/2006/wordprocessingDrawing" xmlns:w10="urn:schemas-microsoft-com:office:word" xmlns:w="http://schemas.openxmlformats.org/wordprocessingml/2006/main" xmlns:w14="http://schemas.microsoft.com/office/word/2010/wordml" xmlns:w15="http://schemas.microsoft.com/office/word/2012/wordml" xmlns:w16cex="http://schemas.microsoft.com/office/word/2018/wordml/cex" xmlns:w16cid="http://schemas.microsoft.com/office/word/2016/wordml/cid" xmlns:w16="http://schemas.microsoft.com/office/word/2018/wordml" xmlns:w16du="http://schemas.microsoft.com/office/word/2023/wordml/word16du" xmlns:w16sdtdh="http://schemas.microsoft.com/office/word/2020/wordml/sdtdatahash" xmlns:w16sdtfl="http://schemas.microsoft.com/office/word/2024/wordml/sdtformatlock" xmlns:w16se="http://schemas.microsoft.com/office/word/2015/wordml/symex" xmlns:wpg="http://schemas.microsoft.com/office/word/2010/wordprocessingGroup" xmlns:wpi="http://schemas.microsoft.com/office/word/2010/wordprocessingInk" xmlns:wne="http://schemas.microsoft.com/office/word/2006/wordml" xmlns:wps="http://schemas.microsoft.com/office/word/2010/wordprocessingShape" mc:Ignorable="w14 w15 w16se w16cid w16 w16cex w16sdtdh w16sdtfl w16du wp14">
+  <w:abstractNum w:abstractNumId="0" w15:restartNumberingAfterBreak="0">
+    <w:nsid w:val="75713A7C"/>
+    <w:multiLevelType w:val="hybridMultilevel"/>
+    <w:tmpl w:val="B0DC828E"/>
+    <w:lvl w:ilvl="0" w:tplc="AD947C80">
+      <w:numFmt w:val="bullet"/>
+      <w:lvlText w:val=""/>
+      <w:lvlJc w:val="left"/>
+      <w:pPr>
+        <w:ind w:left="720" w:hanging="360"/>
+      </w:pPr>
+      <w:rPr>
+        <w:rFonts w:ascii="Symbol" w:eastAsiaTheme="minorHAnsi" w:hAnsi="Symbol" w:cstheme="minorBidi" w:hint="default"/>
+      </w:rPr>
+    </w:lvl>
+    <w:lvl w:ilvl="1" w:tplc="04140003" w:tentative="1">
+      <w:start w:val="1"/>
+      <w:numFmt w:val="bullet"/>
+      <w:lvlText w:val="o"/>
+      <w:lvlJc w:val="left"/>
+      <w:pPr>
+        <w:ind w:left="1440" w:hanging="360"/>
+      </w:pPr>
+      <w:rPr>
+        <w:rFonts w:ascii="Courier New" w:hAnsi="Courier New" w:cs="Courier New" w:hint="default"/>
+      </w:rPr>
+    </w:lvl>
+    <w:lvl w:ilvl="2" w:tplc="04140005" w:tentative="1">
+      <w:start w:val="1"/>
+      <w:numFmt w:val="bullet"/>
+      <w:lvlText w:val=""/>
+      <w:lvlJc w:val="left"/>
+      <w:pPr>
+        <w:ind w:left="2160" w:hanging="360"/>
+      </w:pPr>
+      <w:rPr>
+        <w:rFonts w:ascii="Wingdings" w:hAnsi="Wingdings" w:hint="default"/>
+      </w:rPr>
+    </w:lvl>
+    <w:lvl w:ilvl="3" w:tplc="04140001" w:tentative="1">
+      <w:start w:val="1"/>
+      <w:numFmt w:val="bullet"/>
+      <w:lvlText w:val=""/>
+      <w:lvlJc w:val="left"/>
+      <w:pPr>
+        <w:ind w:left="2880" w:hanging="360"/>
+      </w:pPr>
+      <w:rPr>
+        <w:rFonts w:ascii="Symbol" w:hAnsi="Symbol" w:hint="default"/>
+      </w:rPr>
+    </w:lvl>
+    <w:lvl w:ilvl="4" w:tplc="04140003" w:tentative="1">
+      <w:start w:val="1"/>
+      <w:numFmt w:val="bullet"/>
+      <w:lvlText w:val="o"/>
+      <w:lvlJc w:val="left"/>
+      <w:pPr>
+        <w:ind w:left="3600" w:hanging="360"/>
+      </w:pPr>
+      <w:rPr>
+        <w:rFonts w:ascii="Courier New" w:hAnsi="Courier New" w:cs="Courier New" w:hint="default"/>
+      </w:rPr>
+    </w:lvl>
+    <w:lvl w:ilvl="5" w:tplc="04140005" w:tentative="1">
+      <w:start w:val="1"/>
+      <w:numFmt w:val="bullet"/>
+      <w:lvlText w:val=""/>
+      <w:lvlJc w:val="left"/>
+      <w:pPr>
+        <w:ind w:left="4320" w:hanging="360"/>
+      </w:pPr>
+      <w:rPr>
+        <w:rFonts w:ascii="Wingdings" w:hAnsi="Wingdings" w:hint="default"/>
+      </w:rPr>
+    </w:lvl>
+    <w:lvl w:ilvl="6" w:tplc="04140001" w:tentative="1">
+      <w:start w:val="1"/>
+      <w:numFmt w:val="bullet"/>
+      <w:lvlText w:val=""/>
+      <w:lvlJc w:val="left"/>
+      <w:pPr>
+        <w:ind w:left="5040" w:hanging="360"/>
+      </w:pPr>
+      <w:rPr>
+        <w:rFonts w:ascii="Symbol" w:hAnsi="Symbol" w:hint="default"/>
+      </w:rPr>
+    </w:lvl>
+    <w:lvl w:ilvl="7" w:tplc="04140003" w:tentative="1">
+      <w:start w:val="1"/>
+      <w:numFmt w:val="bullet"/>
+      <w:lvlText w:val="o"/>
+      <w:lvlJc w:val="left"/>
+      <w:pPr>
+        <w:ind w:left="5760" w:hanging="360"/>
+      </w:pPr>
+      <w:rPr>
+        <w:rFonts w:ascii="Courier New" w:hAnsi="Courier New" w:cs="Courier New" w:hint="default"/>
+      </w:rPr>
+    </w:lvl>
+    <w:lvl w:ilvl="8" w:tplc="04140005" w:tentative="1">
+      <w:start w:val="1"/>
+      <w:numFmt w:val="bullet"/>
+      <w:lvlText w:val=""/>
+      <w:lvlJc w:val="left"/>
+      <w:pPr>
+        <w:ind w:left="6480" w:hanging="360"/>
+      </w:pPr>
+      <w:rPr>
+        <w:rFonts w:ascii="Wingdings" w:hAnsi="Wingdings" w:hint="default"/>
+      </w:rPr>
+    </w:lvl>
+  </w:abstractNum>
+  <w:num w:numId="1" w16cid:durableId="1700668219">
+    <w:abstractNumId w:val="0"/>
+  </w:num>
+</w:numbering>
 </file>
 
 <file path=word/styles.xml><?xml version="1.0" encoding="utf-8"?>
@@ -1095,6 +2076,25 @@
       <w:shd w:val="clear" w:color="auto" w:fill="E1DFDD"/>
     </w:rPr>
   </w:style>
+  <w:style w:type="table" w:styleId="Tabellrutenett">
+    <w:name w:val="Table Grid"/>
+    <w:basedOn w:val="Vanligtabell"/>
+    <w:uiPriority w:val="39"/>
+    <w:rsid w:val="00D7711C"/>
+    <w:pPr>
+      <w:spacing w:after="0" w:line="240" w:lineRule="auto"/>
+    </w:pPr>
+    <w:tblPr>
+      <w:tblBorders>
+        <w:top w:val="single" w:sz="4" w:space="0" w:color="auto"/>
+        <w:left w:val="single" w:sz="4" w:space="0" w:color="auto"/>
+        <w:bottom w:val="single" w:sz="4" w:space="0" w:color="auto"/>
+        <w:right w:val="single" w:sz="4" w:space="0" w:color="auto"/>
+        <w:insideH w:val="single" w:sz="4" w:space="0" w:color="auto"/>
+        <w:insideV w:val="single" w:sz="4" w:space="0" w:color="auto"/>
+      </w:tblBorders>
+    </w:tblPr>
+  </w:style>
 </w:styles>
 </file>
 

--- a/arbeidskrav/Arbeidskrav2/Arbeidskrav 2.docx
+++ b/arbeidskrav/Arbeidskrav2/Arbeidskrav 2.docx
@@ -3,19 +3,35 @@
 <w:document xmlns:wpc="http://schemas.microsoft.com/office/word/2010/wordprocessingCanvas" xmlns:cx="http://schemas.microsoft.com/office/drawing/2014/chartex" xmlns:cx1="http://schemas.microsoft.com/office/drawing/2015/9/8/chartex" xmlns:cx2="http://schemas.microsoft.com/office/drawing/2015/10/21/chartex" xmlns:cx3="http://schemas.microsoft.com/office/drawing/2016/5/9/chartex" xmlns:cx4="http://schemas.microsoft.com/office/drawing/2016/5/10/chartex" xmlns:cx5="http://schemas.microsoft.com/office/drawing/2016/5/11/chartex" xmlns:cx6="http://schemas.microsoft.com/office/drawing/2016/5/12/chartex" xmlns:cx7="http://schemas.microsoft.com/office/drawing/2016/5/13/chartex" xmlns:cx8="http://schemas.microsoft.com/office/drawing/2016/5/14/chartex" xmlns:mc="http://schemas.openxmlformats.org/markup-compatibility/2006" xmlns:aink="http://schemas.microsoft.com/office/drawing/2016/ink" xmlns:am3d="http://schemas.microsoft.com/office/drawing/2017/model3d" xmlns:o="urn:schemas-microsoft-com:office:office" xmlns:oel="http://schemas.microsoft.com/office/2019/extlst" xmlns:r="http://schemas.openxmlformats.org/officeDocument/2006/relationships" xmlns:m="http://schemas.openxmlformats.org/officeDocument/2006/math" xmlns:v="urn:schemas-microsoft-com:vml" xmlns:wp14="http://schemas.microsoft.com/office/word/2010/wordprocessingDrawing" xmlns:wp="http://schemas.openxmlformats.org/drawingml/2006/wordprocessingDrawing" xmlns:w10="urn:schemas-microsoft-com:office:word" xmlns:w="http://schemas.openxmlformats.org/wordprocessingml/2006/main" xmlns:w14="http://schemas.microsoft.com/office/word/2010/wordml" xmlns:w15="http://schemas.microsoft.com/office/word/2012/wordml" xmlns:w16cex="http://schemas.microsoft.com/office/word/2018/wordml/cex" xmlns:w16cid="http://schemas.microsoft.com/office/word/2016/wordml/cid" xmlns:w16="http://schemas.microsoft.com/office/word/2018/wordml" xmlns:w16du="http://schemas.microsoft.com/office/word/2023/wordml/word16du" xmlns:w16sdtdh="http://schemas.microsoft.com/office/word/2020/wordml/sdtdatahash" xmlns:w16sdtfl="http://schemas.microsoft.com/office/word/2024/wordml/sdtformatlock" xmlns:w16se="http://schemas.microsoft.com/office/word/2015/wordml/symex" xmlns:wpg="http://schemas.microsoft.com/office/word/2010/wordprocessingGroup" xmlns:wpi="http://schemas.microsoft.com/office/word/2010/wordprocessingInk" xmlns:wne="http://schemas.microsoft.com/office/word/2006/wordml" xmlns:wps="http://schemas.microsoft.com/office/word/2010/wordprocessingShape" mc:Ignorable="w14 w15 w16se w16cid w16 w16cex w16sdtdh w16sdtfl w16du wp14">
   <w:body>
     <w:p>
-      <w:r>
+      <w:pPr>
+        <w:spacing w:line="360" w:lineRule="auto"/>
+        <w:rPr>
+          <w:rFonts w:ascii="Calibri" w:hAnsi="Calibri" w:cs="Calibri"/>
+          <w:sz w:val="28"/>
+          <w:szCs w:val="28"/>
+        </w:rPr>
+      </w:pPr>
+      <w:r>
+        <w:rPr>
+          <w:rFonts w:ascii="Calibri" w:hAnsi="Calibri" w:cs="Calibri"/>
+          <w:sz w:val="28"/>
+          <w:szCs w:val="28"/>
+        </w:rPr>
         <w:t>Arbeidskrav 2 – innføring i programmering</w:t>
       </w:r>
     </w:p>
     <w:p>
       <w:pPr>
-        <w:rPr>
+        <w:spacing w:line="360" w:lineRule="auto"/>
+        <w:rPr>
+          <w:rFonts w:ascii="Calibri" w:hAnsi="Calibri" w:cs="Calibri"/>
           <w:b/>
           <w:bCs/>
         </w:rPr>
       </w:pPr>
       <w:r>
         <w:rPr>
+          <w:rFonts w:ascii="Calibri" w:hAnsi="Calibri" w:cs="Calibri"/>
           <w:b/>
           <w:bCs/>
           <w:highlight w:val="yellow"/>
@@ -24,219 +40,412 @@
       </w:r>
     </w:p>
     <w:p>
-      <w:r>
-        <w:rPr>
+      <w:pPr>
+        <w:spacing w:line="360" w:lineRule="auto"/>
+        <w:rPr>
+          <w:rFonts w:ascii="Calibri" w:hAnsi="Calibri" w:cs="Calibri"/>
+        </w:rPr>
+      </w:pPr>
+      <w:r>
+        <w:rPr>
+          <w:rFonts w:ascii="Calibri" w:hAnsi="Calibri" w:cs="Calibri"/>
           <w:u w:val="single"/>
         </w:rPr>
         <w:t>For å løse problem 1</w:t>
       </w:r>
       <w:r>
+        <w:rPr>
+          <w:rFonts w:ascii="Calibri" w:hAnsi="Calibri" w:cs="Calibri"/>
+        </w:rPr>
         <w:t>:</w:t>
       </w:r>
     </w:p>
     <w:p>
-      <w:r>
+      <w:pPr>
+        <w:spacing w:line="360" w:lineRule="auto"/>
+        <w:rPr>
+          <w:rFonts w:ascii="Calibri" w:hAnsi="Calibri" w:cs="Calibri"/>
+        </w:rPr>
+      </w:pPr>
+      <w:r>
+        <w:rPr>
+          <w:rFonts w:ascii="Calibri" w:hAnsi="Calibri" w:cs="Calibri"/>
+        </w:rPr>
         <w:t xml:space="preserve">Jeg brukte denne siden for å finne ut av hvordan jeg kan bruke random for å få tak i et element i </w:t>
       </w:r>
       <w:proofErr w:type="spellStart"/>
       <w:r>
+        <w:rPr>
+          <w:rFonts w:ascii="Calibri" w:hAnsi="Calibri" w:cs="Calibri"/>
+        </w:rPr>
         <w:t>arrayen</w:t>
       </w:r>
       <w:proofErr w:type="spellEnd"/>
       <w:r>
+        <w:rPr>
+          <w:rFonts w:ascii="Calibri" w:hAnsi="Calibri" w:cs="Calibri"/>
+        </w:rPr>
         <w:t xml:space="preserve">: </w:t>
       </w:r>
-      <w:hyperlink r:id="rId5" w:history="1">
+      <w:hyperlink r:id="rId7" w:history="1">
         <w:r>
           <w:rPr>
             <w:rStyle w:val="Hyperkobling"/>
+            <w:rFonts w:ascii="Calibri" w:hAnsi="Calibri" w:cs="Calibri"/>
           </w:rPr>
           <w:t>https://stackoverflow.com/questions/7350363/select-a-random-string-from-an-array</w:t>
         </w:r>
       </w:hyperlink>
     </w:p>
     <w:p>
-      <w:r>
+      <w:pPr>
+        <w:spacing w:line="360" w:lineRule="auto"/>
+        <w:rPr>
+          <w:rFonts w:ascii="Calibri" w:hAnsi="Calibri" w:cs="Calibri"/>
+        </w:rPr>
+      </w:pPr>
+      <w:r>
+        <w:rPr>
+          <w:rFonts w:ascii="Calibri" w:hAnsi="Calibri" w:cs="Calibri"/>
+        </w:rPr>
         <w:t xml:space="preserve">Deretter prøvde jeg flere ting, blant annet å bruke </w:t>
       </w:r>
       <w:proofErr w:type="spellStart"/>
       <w:r>
+        <w:rPr>
+          <w:rFonts w:ascii="Calibri" w:hAnsi="Calibri" w:cs="Calibri"/>
+        </w:rPr>
         <w:t>Math.floor</w:t>
       </w:r>
       <w:proofErr w:type="spellEnd"/>
       <w:r>
+        <w:rPr>
+          <w:rFonts w:ascii="Calibri" w:hAnsi="Calibri" w:cs="Calibri"/>
+        </w:rPr>
         <w:t>(</w:t>
       </w:r>
       <w:proofErr w:type="spellStart"/>
       <w:r>
+        <w:rPr>
+          <w:rFonts w:ascii="Calibri" w:hAnsi="Calibri" w:cs="Calibri"/>
+        </w:rPr>
         <w:t>Math.random</w:t>
       </w:r>
       <w:proofErr w:type="spellEnd"/>
       <w:r>
+        <w:rPr>
+          <w:rFonts w:ascii="Calibri" w:hAnsi="Calibri" w:cs="Calibri"/>
+        </w:rPr>
         <w:t xml:space="preserve">()) engang og prøve å lage flere randomelementer med kun den ene, men dette funka ikke, så jeg endte opp med å lage 6 ulike. </w:t>
       </w:r>
     </w:p>
-    <w:p/>
-    <w:p>
-      <w:r>
-        <w:rPr>
+    <w:p>
+      <w:pPr>
+        <w:spacing w:line="360" w:lineRule="auto"/>
+        <w:rPr>
+          <w:rFonts w:ascii="Calibri" w:hAnsi="Calibri" w:cs="Calibri"/>
+        </w:rPr>
+      </w:pPr>
+    </w:p>
+    <w:p>
+      <w:pPr>
+        <w:spacing w:line="360" w:lineRule="auto"/>
+        <w:rPr>
+          <w:rFonts w:ascii="Calibri" w:hAnsi="Calibri" w:cs="Calibri"/>
+        </w:rPr>
+      </w:pPr>
+      <w:r>
+        <w:rPr>
+          <w:rFonts w:ascii="Calibri" w:hAnsi="Calibri" w:cs="Calibri"/>
           <w:u w:val="single"/>
         </w:rPr>
         <w:t>For å løse problem 2</w:t>
       </w:r>
       <w:r>
+        <w:rPr>
+          <w:rFonts w:ascii="Calibri" w:hAnsi="Calibri" w:cs="Calibri"/>
+        </w:rPr>
         <w:t>:</w:t>
       </w:r>
     </w:p>
     <w:p>
-      <w:r>
+      <w:pPr>
+        <w:spacing w:line="360" w:lineRule="auto"/>
+        <w:rPr>
+          <w:rFonts w:ascii="Calibri" w:hAnsi="Calibri" w:cs="Calibri"/>
+        </w:rPr>
+      </w:pPr>
+      <w:r>
+        <w:rPr>
+          <w:rFonts w:ascii="Calibri" w:hAnsi="Calibri" w:cs="Calibri"/>
+        </w:rPr>
         <w:t xml:space="preserve">Jeg sjekket løsningsforslag på de oppgavene som er lagt ut på </w:t>
       </w:r>
       <w:proofErr w:type="spellStart"/>
       <w:r>
+        <w:rPr>
+          <w:rFonts w:ascii="Calibri" w:hAnsi="Calibri" w:cs="Calibri"/>
+        </w:rPr>
         <w:t>webtricks</w:t>
       </w:r>
       <w:proofErr w:type="spellEnd"/>
       <w:r>
+        <w:rPr>
+          <w:rFonts w:ascii="Calibri" w:hAnsi="Calibri" w:cs="Calibri"/>
+        </w:rPr>
         <w:t xml:space="preserve"> </w:t>
       </w:r>
       <w:proofErr w:type="spellStart"/>
       <w:r>
+        <w:rPr>
+          <w:rFonts w:ascii="Calibri" w:hAnsi="Calibri" w:cs="Calibri"/>
+        </w:rPr>
         <w:t>lms</w:t>
       </w:r>
       <w:proofErr w:type="spellEnd"/>
       <w:r>
+        <w:rPr>
+          <w:rFonts w:ascii="Calibri" w:hAnsi="Calibri" w:cs="Calibri"/>
+        </w:rPr>
         <w:t xml:space="preserve"> – sjekket oppgaven under «funksjoner» og den oppgaven med alfabetet</w:t>
       </w:r>
     </w:p>
     <w:p>
-      <w:r>
+      <w:pPr>
+        <w:spacing w:line="360" w:lineRule="auto"/>
+        <w:rPr>
+          <w:rFonts w:ascii="Calibri" w:hAnsi="Calibri" w:cs="Calibri"/>
+        </w:rPr>
+      </w:pPr>
+      <w:r>
+        <w:rPr>
+          <w:rFonts w:ascii="Calibri" w:hAnsi="Calibri" w:cs="Calibri"/>
+        </w:rPr>
         <w:t xml:space="preserve">Fordi der var det brukt en </w:t>
       </w:r>
       <w:proofErr w:type="spellStart"/>
       <w:r>
+        <w:rPr>
+          <w:rFonts w:ascii="Calibri" w:hAnsi="Calibri" w:cs="Calibri"/>
+        </w:rPr>
         <w:t>array</w:t>
       </w:r>
       <w:proofErr w:type="spellEnd"/>
       <w:r>
+        <w:rPr>
+          <w:rFonts w:ascii="Calibri" w:hAnsi="Calibri" w:cs="Calibri"/>
+        </w:rPr>
         <w:t xml:space="preserve"> og funksjonen skulle sjekke om bokstaven fantes i </w:t>
       </w:r>
       <w:proofErr w:type="spellStart"/>
       <w:r>
+        <w:rPr>
+          <w:rFonts w:ascii="Calibri" w:hAnsi="Calibri" w:cs="Calibri"/>
+        </w:rPr>
         <w:t>arrayet</w:t>
       </w:r>
       <w:proofErr w:type="spellEnd"/>
       <w:r>
+        <w:rPr>
+          <w:rFonts w:ascii="Calibri" w:hAnsi="Calibri" w:cs="Calibri"/>
+        </w:rPr>
         <w:t xml:space="preserve">, og den oppgaven lignet på denne. </w:t>
       </w:r>
     </w:p>
-    <w:p/>
-    <w:p>
-      <w:r>
-        <w:rPr>
+    <w:p>
+      <w:pPr>
+        <w:spacing w:line="360" w:lineRule="auto"/>
+        <w:rPr>
+          <w:rFonts w:ascii="Calibri" w:hAnsi="Calibri" w:cs="Calibri"/>
+        </w:rPr>
+      </w:pPr>
+    </w:p>
+    <w:p>
+      <w:pPr>
+        <w:spacing w:line="360" w:lineRule="auto"/>
+        <w:rPr>
+          <w:rFonts w:ascii="Calibri" w:hAnsi="Calibri" w:cs="Calibri"/>
+        </w:rPr>
+      </w:pPr>
+      <w:r>
+        <w:rPr>
+          <w:rFonts w:ascii="Calibri" w:hAnsi="Calibri" w:cs="Calibri"/>
           <w:u w:val="single"/>
         </w:rPr>
         <w:t>For å løse p</w:t>
       </w:r>
       <w:r>
         <w:rPr>
+          <w:rFonts w:ascii="Calibri" w:hAnsi="Calibri" w:cs="Calibri"/>
           <w:u w:val="single"/>
         </w:rPr>
         <w:t>roblem 3</w:t>
       </w:r>
       <w:r>
+        <w:rPr>
+          <w:rFonts w:ascii="Calibri" w:hAnsi="Calibri" w:cs="Calibri"/>
+        </w:rPr>
         <w:t>:</w:t>
       </w:r>
     </w:p>
     <w:p>
-      <w:r>
+      <w:pPr>
+        <w:spacing w:line="360" w:lineRule="auto"/>
+        <w:rPr>
+          <w:rFonts w:ascii="Calibri" w:hAnsi="Calibri" w:cs="Calibri"/>
+        </w:rPr>
+      </w:pPr>
+      <w:r>
+        <w:rPr>
+          <w:rFonts w:ascii="Calibri" w:hAnsi="Calibri" w:cs="Calibri"/>
+        </w:rPr>
         <w:t>Jeg brukte LMS sidene «For-løkker» og «</w:t>
       </w:r>
       <w:proofErr w:type="spellStart"/>
       <w:r>
+        <w:rPr>
+          <w:rFonts w:ascii="Calibri" w:hAnsi="Calibri" w:cs="Calibri"/>
+        </w:rPr>
         <w:t>forEach</w:t>
       </w:r>
       <w:proofErr w:type="spellEnd"/>
       <w:r>
+        <w:rPr>
+          <w:rFonts w:ascii="Calibri" w:hAnsi="Calibri" w:cs="Calibri"/>
+        </w:rPr>
         <w:t xml:space="preserve">-løkker» for å finne ut av hvordan jeg kan summere tallene i en </w:t>
       </w:r>
       <w:proofErr w:type="spellStart"/>
       <w:r>
+        <w:rPr>
+          <w:rFonts w:ascii="Calibri" w:hAnsi="Calibri" w:cs="Calibri"/>
+        </w:rPr>
         <w:t>array</w:t>
       </w:r>
       <w:proofErr w:type="spellEnd"/>
       <w:r>
+        <w:rPr>
+          <w:rFonts w:ascii="Calibri" w:hAnsi="Calibri" w:cs="Calibri"/>
+        </w:rPr>
         <w:t xml:space="preserve"> da disse sidene hadde lignende eksempler. Så skrev jeg om koden slik at den passet oppgaven. </w:t>
       </w:r>
     </w:p>
     <w:p>
-      <w:r>
+      <w:pPr>
+        <w:spacing w:line="360" w:lineRule="auto"/>
+        <w:rPr>
+          <w:rFonts w:ascii="Calibri" w:hAnsi="Calibri" w:cs="Calibri"/>
+        </w:rPr>
+      </w:pPr>
+      <w:r>
+        <w:rPr>
+          <w:rFonts w:ascii="Calibri" w:hAnsi="Calibri" w:cs="Calibri"/>
+        </w:rPr>
         <w:t xml:space="preserve">Jeg skrev koden for den første </w:t>
       </w:r>
       <w:proofErr w:type="spellStart"/>
       <w:r>
+        <w:rPr>
+          <w:rFonts w:ascii="Calibri" w:hAnsi="Calibri" w:cs="Calibri"/>
+        </w:rPr>
         <w:t>arrayen</w:t>
       </w:r>
       <w:proofErr w:type="spellEnd"/>
       <w:r>
+        <w:rPr>
+          <w:rFonts w:ascii="Calibri" w:hAnsi="Calibri" w:cs="Calibri"/>
+        </w:rPr>
         <w:t xml:space="preserve"> med </w:t>
       </w:r>
       <w:proofErr w:type="spellStart"/>
       <w:r>
+        <w:rPr>
+          <w:rFonts w:ascii="Calibri" w:hAnsi="Calibri" w:cs="Calibri"/>
+        </w:rPr>
         <w:t>foreach</w:t>
       </w:r>
       <w:proofErr w:type="spellEnd"/>
       <w:r>
+        <w:rPr>
+          <w:rFonts w:ascii="Calibri" w:hAnsi="Calibri" w:cs="Calibri"/>
+        </w:rPr>
         <w:t xml:space="preserve">-løkke, og tenkte at dette også burde funke med vanlig for-løkke, så på </w:t>
       </w:r>
       <w:proofErr w:type="spellStart"/>
       <w:r>
+        <w:rPr>
+          <w:rFonts w:ascii="Calibri" w:hAnsi="Calibri" w:cs="Calibri"/>
+        </w:rPr>
         <w:t>array</w:t>
       </w:r>
       <w:proofErr w:type="spellEnd"/>
       <w:r>
+        <w:rPr>
+          <w:rFonts w:ascii="Calibri" w:hAnsi="Calibri" w:cs="Calibri"/>
+        </w:rPr>
         <w:t xml:space="preserve"> nr.2 brukte jeg for-løkke.</w:t>
       </w:r>
     </w:p>
     <w:p>
-      <w:r>
+      <w:pPr>
+        <w:spacing w:line="360" w:lineRule="auto"/>
+        <w:rPr>
+          <w:rFonts w:ascii="Calibri" w:hAnsi="Calibri" w:cs="Calibri"/>
+        </w:rPr>
+      </w:pPr>
+      <w:r>
+        <w:rPr>
+          <w:rFonts w:ascii="Calibri" w:hAnsi="Calibri" w:cs="Calibri"/>
+        </w:rPr>
         <w:t>Jeg sjekket med kalkulator for å se om svaret stemte, og da fikk jeg bekreftet at koden fungerte.</w:t>
       </w:r>
     </w:p>
     <w:p>
-      <w:hyperlink r:id="rId6" w:history="1">
+      <w:pPr>
+        <w:spacing w:line="360" w:lineRule="auto"/>
+        <w:rPr>
+          <w:rFonts w:ascii="Calibri" w:hAnsi="Calibri" w:cs="Calibri"/>
+        </w:rPr>
+      </w:pPr>
+      <w:hyperlink r:id="rId8" w:history="1">
         <w:r>
           <w:rPr>
             <w:rStyle w:val="Hyperkobling"/>
+            <w:rFonts w:ascii="Calibri" w:hAnsi="Calibri" w:cs="Calibri"/>
           </w:rPr>
           <w:t>https://lms.webtricks.blog/kurs/innforing-i-programmering/lokker/for-lokker</w:t>
         </w:r>
       </w:hyperlink>
     </w:p>
     <w:p>
-      <w:hyperlink r:id="rId7" w:history="1">
+      <w:pPr>
+        <w:spacing w:line="360" w:lineRule="auto"/>
+        <w:rPr>
+          <w:rFonts w:ascii="Calibri" w:hAnsi="Calibri" w:cs="Calibri"/>
+        </w:rPr>
+      </w:pPr>
+      <w:hyperlink r:id="rId9" w:history="1">
         <w:r>
           <w:rPr>
             <w:rStyle w:val="Hyperkobling"/>
+            <w:rFonts w:ascii="Calibri" w:hAnsi="Calibri" w:cs="Calibri"/>
           </w:rPr>
           <w:t>https://lms.webtricks.blog/kurs/innforing-i-programmering/lokker/foreach-lokker</w:t>
         </w:r>
       </w:hyperlink>
     </w:p>
-    <w:p/>
-    <w:p/>
-    <w:p/>
-    <w:p/>
-    <w:p/>
-    <w:p>
-      <w:pPr>
-        <w:rPr>
+    <w:p>
+      <w:pPr>
+        <w:spacing w:line="360" w:lineRule="auto"/>
+        <w:rPr>
+          <w:rFonts w:ascii="Calibri" w:hAnsi="Calibri" w:cs="Calibri"/>
           <w:b/>
           <w:bCs/>
         </w:rPr>
       </w:pPr>
       <w:r>
         <w:rPr>
+          <w:rFonts w:ascii="Calibri" w:hAnsi="Calibri" w:cs="Calibri"/>
           <w:b/>
           <w:bCs/>
           <w:highlight w:val="yellow"/>
@@ -246,6 +455,7 @@
       </w:r>
       <w:r>
         <w:rPr>
+          <w:rFonts w:ascii="Calibri" w:hAnsi="Calibri" w:cs="Calibri"/>
           <w:b/>
           <w:bCs/>
           <w:highlight w:val="yellow"/>
@@ -254,6 +464,7 @@
       </w:r>
       <w:r>
         <w:rPr>
+          <w:rFonts w:ascii="Calibri" w:hAnsi="Calibri" w:cs="Calibri"/>
           <w:b/>
           <w:bCs/>
         </w:rPr>
@@ -262,12 +473,15 @@
     </w:p>
     <w:p>
       <w:pPr>
-        <w:rPr>
+        <w:spacing w:line="360" w:lineRule="auto"/>
+        <w:rPr>
+          <w:rFonts w:ascii="Calibri" w:hAnsi="Calibri" w:cs="Calibri"/>
           <w:u w:val="single"/>
         </w:rPr>
       </w:pPr>
       <w:r>
         <w:rPr>
+          <w:rFonts w:ascii="Calibri" w:hAnsi="Calibri" w:cs="Calibri"/>
           <w:u w:val="single"/>
         </w:rPr>
         <w:t>Problem 1:</w:t>
@@ -280,9 +494,9 @@
         <w:tblLook w:val="04A0" w:firstRow="1" w:lastRow="0" w:firstColumn="1" w:lastColumn="0" w:noHBand="0" w:noVBand="1"/>
       </w:tblPr>
       <w:tblGrid>
-        <w:gridCol w:w="1322"/>
-        <w:gridCol w:w="3843"/>
-        <w:gridCol w:w="3897"/>
+        <w:gridCol w:w="1669"/>
+        <w:gridCol w:w="3681"/>
+        <w:gridCol w:w="3712"/>
       </w:tblGrid>
       <w:tr>
         <w:tc>
@@ -291,7 +505,9 @@
           </w:tcPr>
           <w:p>
             <w:pPr>
-              <w:rPr>
+              <w:spacing w:line="360" w:lineRule="auto"/>
+              <w:rPr>
+                <w:rFonts w:ascii="Calibri" w:hAnsi="Calibri" w:cs="Calibri"/>
                 <w:u w:val="single"/>
               </w:rPr>
             </w:pPr>
@@ -303,12 +519,15 @@
           </w:tcPr>
           <w:p>
             <w:pPr>
-              <w:rPr>
+              <w:spacing w:line="360" w:lineRule="auto"/>
+              <w:rPr>
+                <w:rFonts w:ascii="Calibri" w:hAnsi="Calibri" w:cs="Calibri"/>
                 <w:u w:val="single"/>
               </w:rPr>
             </w:pPr>
             <w:r>
               <w:rPr>
+                <w:rFonts w:ascii="Calibri" w:hAnsi="Calibri" w:cs="Calibri"/>
                 <w:u w:val="single"/>
               </w:rPr>
               <w:t>Min løsning</w:t>
@@ -321,12 +540,15 @@
           </w:tcPr>
           <w:p>
             <w:pPr>
-              <w:rPr>
+              <w:spacing w:line="360" w:lineRule="auto"/>
+              <w:rPr>
+                <w:rFonts w:ascii="Calibri" w:hAnsi="Calibri" w:cs="Calibri"/>
                 <w:u w:val="single"/>
               </w:rPr>
             </w:pPr>
             <w:r>
               <w:rPr>
+                <w:rFonts w:ascii="Calibri" w:hAnsi="Calibri" w:cs="Calibri"/>
                 <w:u w:val="single"/>
               </w:rPr>
               <w:t>KI løsning</w:t>
@@ -340,7 +562,16 @@
             <w:tcW w:w="3020" w:type="dxa"/>
           </w:tcPr>
           <w:p>
-            <w:r>
+            <w:pPr>
+              <w:spacing w:line="360" w:lineRule="auto"/>
+              <w:rPr>
+                <w:rFonts w:ascii="Calibri" w:hAnsi="Calibri" w:cs="Calibri"/>
+              </w:rPr>
+            </w:pPr>
+            <w:r>
+              <w:rPr>
+                <w:rFonts w:ascii="Calibri" w:hAnsi="Calibri" w:cs="Calibri"/>
+              </w:rPr>
               <w:t>Likt</w:t>
             </w:r>
           </w:p>
@@ -356,21 +587,37 @@
                 <w:ilvl w:val="0"/>
                 <w:numId w:val="1"/>
               </w:numPr>
+              <w:spacing w:line="360" w:lineRule="auto"/>
+              <w:rPr>
+                <w:rFonts w:ascii="Calibri" w:hAnsi="Calibri" w:cs="Calibri"/>
+              </w:rPr>
             </w:pPr>
             <w:r>
+              <w:rPr>
+                <w:rFonts w:ascii="Calibri" w:hAnsi="Calibri" w:cs="Calibri"/>
+              </w:rPr>
               <w:t xml:space="preserve">Lager en funksjon </w:t>
             </w:r>
             <w:proofErr w:type="spellStart"/>
             <w:proofErr w:type="gramStart"/>
             <w:r>
+              <w:rPr>
+                <w:rFonts w:ascii="Calibri" w:hAnsi="Calibri" w:cs="Calibri"/>
+              </w:rPr>
               <w:t>lageFargekode</w:t>
             </w:r>
             <w:proofErr w:type="spellEnd"/>
             <w:r>
+              <w:rPr>
+                <w:rFonts w:ascii="Calibri" w:hAnsi="Calibri" w:cs="Calibri"/>
+              </w:rPr>
               <w:t>(</w:t>
             </w:r>
             <w:proofErr w:type="gramEnd"/>
             <w:r>
+              <w:rPr>
+                <w:rFonts w:ascii="Calibri" w:hAnsi="Calibri" w:cs="Calibri"/>
+              </w:rPr>
               <w:t>)</w:t>
             </w:r>
           </w:p>
@@ -386,21 +633,37 @@
                 <w:ilvl w:val="0"/>
                 <w:numId w:val="1"/>
               </w:numPr>
+              <w:spacing w:line="360" w:lineRule="auto"/>
+              <w:rPr>
+                <w:rFonts w:ascii="Calibri" w:hAnsi="Calibri" w:cs="Calibri"/>
+              </w:rPr>
             </w:pPr>
             <w:r>
+              <w:rPr>
+                <w:rFonts w:ascii="Calibri" w:hAnsi="Calibri" w:cs="Calibri"/>
+              </w:rPr>
               <w:t xml:space="preserve">Lager en funksjon </w:t>
             </w:r>
             <w:proofErr w:type="spellStart"/>
             <w:proofErr w:type="gramStart"/>
             <w:r>
+              <w:rPr>
+                <w:rFonts w:ascii="Calibri" w:hAnsi="Calibri" w:cs="Calibri"/>
+              </w:rPr>
               <w:t>generateRandomHexColor</w:t>
             </w:r>
             <w:proofErr w:type="spellEnd"/>
             <w:r>
+              <w:rPr>
+                <w:rFonts w:ascii="Calibri" w:hAnsi="Calibri" w:cs="Calibri"/>
+              </w:rPr>
               <w:t>(</w:t>
             </w:r>
             <w:proofErr w:type="gramEnd"/>
             <w:r>
+              <w:rPr>
+                <w:rFonts w:ascii="Calibri" w:hAnsi="Calibri" w:cs="Calibri"/>
+              </w:rPr>
               <w:t xml:space="preserve">). </w:t>
             </w:r>
           </w:p>
@@ -412,7 +675,16 @@
             <w:tcW w:w="3020" w:type="dxa"/>
           </w:tcPr>
           <w:p>
-            <w:r>
+            <w:pPr>
+              <w:spacing w:line="360" w:lineRule="auto"/>
+              <w:rPr>
+                <w:rFonts w:ascii="Calibri" w:hAnsi="Calibri" w:cs="Calibri"/>
+              </w:rPr>
+            </w:pPr>
+            <w:r>
+              <w:rPr>
+                <w:rFonts w:ascii="Calibri" w:hAnsi="Calibri" w:cs="Calibri"/>
+              </w:rPr>
               <w:t>Forskjellig</w:t>
             </w:r>
           </w:p>
@@ -428,16 +700,29 @@
                 <w:ilvl w:val="0"/>
                 <w:numId w:val="1"/>
               </w:numPr>
+              <w:spacing w:line="360" w:lineRule="auto"/>
+              <w:rPr>
+                <w:rFonts w:ascii="Calibri" w:hAnsi="Calibri" w:cs="Calibri"/>
+              </w:rPr>
             </w:pPr>
             <w:r>
+              <w:rPr>
+                <w:rFonts w:ascii="Calibri" w:hAnsi="Calibri" w:cs="Calibri"/>
+              </w:rPr>
               <w:t xml:space="preserve">Lager 6 variabler for å tå tak i 6 random verdier fra </w:t>
             </w:r>
             <w:proofErr w:type="spellStart"/>
             <w:r>
+              <w:rPr>
+                <w:rFonts w:ascii="Calibri" w:hAnsi="Calibri" w:cs="Calibri"/>
+              </w:rPr>
               <w:t>arrayen</w:t>
             </w:r>
             <w:proofErr w:type="spellEnd"/>
             <w:r>
+              <w:rPr>
+                <w:rFonts w:ascii="Calibri" w:hAnsi="Calibri" w:cs="Calibri"/>
+              </w:rPr>
               <w:t xml:space="preserve"> (flere linjer med kode)</w:t>
             </w:r>
           </w:p>
@@ -448,16 +733,29 @@
                 <w:ilvl w:val="0"/>
                 <w:numId w:val="1"/>
               </w:numPr>
+              <w:spacing w:line="360" w:lineRule="auto"/>
+              <w:rPr>
+                <w:rFonts w:ascii="Calibri" w:hAnsi="Calibri" w:cs="Calibri"/>
+              </w:rPr>
             </w:pPr>
             <w:r>
+              <w:rPr>
+                <w:rFonts w:ascii="Calibri" w:hAnsi="Calibri" w:cs="Calibri"/>
+              </w:rPr>
               <w:t xml:space="preserve"> Bruker `` for </w:t>
             </w:r>
             <w:proofErr w:type="gramStart"/>
             <w:r>
+              <w:rPr>
+                <w:rFonts w:ascii="Calibri" w:hAnsi="Calibri" w:cs="Calibri"/>
+              </w:rPr>
               <w:t>hente</w:t>
             </w:r>
             <w:proofErr w:type="gramEnd"/>
             <w:r>
+              <w:rPr>
+                <w:rFonts w:ascii="Calibri" w:hAnsi="Calibri" w:cs="Calibri"/>
+              </w:rPr>
               <w:t xml:space="preserve"> verdiene for å skrive det ut på nettsiden. </w:t>
             </w:r>
           </w:p>
@@ -468,21 +766,32 @@
                 <w:ilvl w:val="0"/>
                 <w:numId w:val="1"/>
               </w:numPr>
-              <w:rPr>
+              <w:spacing w:line="360" w:lineRule="auto"/>
+              <w:rPr>
+                <w:rFonts w:ascii="Calibri" w:hAnsi="Calibri" w:cs="Calibri"/>
                 <w:u w:val="single"/>
               </w:rPr>
             </w:pPr>
             <w:r>
+              <w:rPr>
+                <w:rFonts w:ascii="Calibri" w:hAnsi="Calibri" w:cs="Calibri"/>
+              </w:rPr>
               <w:t xml:space="preserve">Bruker </w:t>
             </w:r>
             <w:proofErr w:type="spellStart"/>
             <w:proofErr w:type="gramStart"/>
             <w:r>
+              <w:rPr>
+                <w:rFonts w:ascii="Calibri" w:hAnsi="Calibri" w:cs="Calibri"/>
+              </w:rPr>
               <w:t>document.getElementById</w:t>
             </w:r>
             <w:proofErr w:type="spellEnd"/>
             <w:proofErr w:type="gramEnd"/>
             <w:r>
+              <w:rPr>
+                <w:rFonts w:ascii="Calibri" w:hAnsi="Calibri" w:cs="Calibri"/>
+              </w:rPr>
               <w:t>() og skriver på 1 linje</w:t>
             </w:r>
           </w:p>
@@ -493,16 +802,24 @@
                 <w:ilvl w:val="0"/>
                 <w:numId w:val="1"/>
               </w:numPr>
-              <w:rPr>
+              <w:spacing w:line="360" w:lineRule="auto"/>
+              <w:rPr>
+                <w:rFonts w:ascii="Calibri" w:hAnsi="Calibri" w:cs="Calibri"/>
                 <w:u w:val="single"/>
               </w:rPr>
             </w:pPr>
             <w:proofErr w:type="gramStart"/>
             <w:r>
+              <w:rPr>
+                <w:rFonts w:ascii="Calibri" w:hAnsi="Calibri" w:cs="Calibri"/>
+              </w:rPr>
               <w:t>Bruker .</w:t>
             </w:r>
             <w:proofErr w:type="spellStart"/>
             <w:r>
+              <w:rPr>
+                <w:rFonts w:ascii="Calibri" w:hAnsi="Calibri" w:cs="Calibri"/>
+              </w:rPr>
               <w:t>innerHTML</w:t>
             </w:r>
             <w:proofErr w:type="spellEnd"/>
@@ -520,16 +837,29 @@
                 <w:ilvl w:val="0"/>
                 <w:numId w:val="1"/>
               </w:numPr>
+              <w:spacing w:line="360" w:lineRule="auto"/>
+              <w:rPr>
+                <w:rFonts w:ascii="Calibri" w:hAnsi="Calibri" w:cs="Calibri"/>
+              </w:rPr>
             </w:pPr>
             <w:r>
+              <w:rPr>
+                <w:rFonts w:ascii="Calibri" w:hAnsi="Calibri" w:cs="Calibri"/>
+              </w:rPr>
               <w:t xml:space="preserve">Lager forløkke som kjører 6 ganger for å få 6 random verdier fra </w:t>
             </w:r>
             <w:proofErr w:type="spellStart"/>
             <w:r>
+              <w:rPr>
+                <w:rFonts w:ascii="Calibri" w:hAnsi="Calibri" w:cs="Calibri"/>
+              </w:rPr>
               <w:t>arrayen</w:t>
             </w:r>
             <w:proofErr w:type="spellEnd"/>
             <w:r>
+              <w:rPr>
+                <w:rFonts w:ascii="Calibri" w:hAnsi="Calibri" w:cs="Calibri"/>
+              </w:rPr>
               <w:t xml:space="preserve"> (færre linjer med kode)</w:t>
             </w:r>
           </w:p>
@@ -540,15 +870,17 @@
                 <w:ilvl w:val="0"/>
                 <w:numId w:val="1"/>
               </w:numPr>
-              <w:rPr>
+              <w:spacing w:line="360" w:lineRule="auto"/>
+              <w:rPr>
+                <w:rFonts w:ascii="Calibri" w:hAnsi="Calibri" w:cs="Calibri"/>
                 <w:u w:val="single"/>
               </w:rPr>
             </w:pPr>
             <w:r>
-              <w:t xml:space="preserve">Bruker 2 linjer til å skrive ut på nettsiden, </w:t>
-            </w:r>
-            <w:r>
-              <w:t>en linje for å hente html-elementet, en for å vise fargekoden i html-elementet.</w:t>
+              <w:rPr>
+                <w:rFonts w:ascii="Calibri" w:hAnsi="Calibri" w:cs="Calibri"/>
+              </w:rPr>
+              <w:t>Bruker 2 linjer til å skrive ut på nettsiden, en linje for å hente html-elementet, en for å vise fargekoden i html-elementet.</w:t>
             </w:r>
           </w:p>
           <w:p>
@@ -558,32 +890,52 @@
                 <w:ilvl w:val="0"/>
                 <w:numId w:val="1"/>
               </w:numPr>
-              <w:rPr>
+              <w:spacing w:line="360" w:lineRule="auto"/>
+              <w:rPr>
+                <w:rFonts w:ascii="Calibri" w:hAnsi="Calibri" w:cs="Calibri"/>
                 <w:u w:val="single"/>
               </w:rPr>
             </w:pPr>
             <w:proofErr w:type="gramStart"/>
             <w:r>
+              <w:rPr>
+                <w:rFonts w:ascii="Calibri" w:hAnsi="Calibri" w:cs="Calibri"/>
+              </w:rPr>
               <w:t>Bruker .</w:t>
             </w:r>
             <w:proofErr w:type="spellStart"/>
             <w:r>
+              <w:rPr>
+                <w:rFonts w:ascii="Calibri" w:hAnsi="Calibri" w:cs="Calibri"/>
+              </w:rPr>
               <w:t>textContent</w:t>
             </w:r>
             <w:proofErr w:type="spellEnd"/>
             <w:proofErr w:type="gramEnd"/>
             <w:r>
+              <w:rPr>
+                <w:rFonts w:ascii="Calibri" w:hAnsi="Calibri" w:cs="Calibri"/>
+              </w:rPr>
               <w:t xml:space="preserve"> til å endre verdien </w:t>
             </w:r>
             <w:r>
+              <w:rPr>
+                <w:rFonts w:ascii="Calibri" w:hAnsi="Calibri" w:cs="Calibri"/>
+              </w:rPr>
               <w:t xml:space="preserve">som er lagret i funksjonen </w:t>
             </w:r>
             <w:proofErr w:type="gramStart"/>
             <w:r>
+              <w:rPr>
+                <w:rFonts w:ascii="Calibri" w:hAnsi="Calibri" w:cs="Calibri"/>
+              </w:rPr>
               <w:t>istedenfor .</w:t>
             </w:r>
             <w:proofErr w:type="spellStart"/>
             <w:r>
+              <w:rPr>
+                <w:rFonts w:ascii="Calibri" w:hAnsi="Calibri" w:cs="Calibri"/>
+              </w:rPr>
               <w:t>innerHTML</w:t>
             </w:r>
             <w:proofErr w:type="spellEnd"/>
@@ -594,97 +946,209 @@
     </w:tbl>
     <w:p>
       <w:pPr>
-        <w:rPr>
+        <w:spacing w:line="360" w:lineRule="auto"/>
+        <w:rPr>
+          <w:rFonts w:ascii="Calibri" w:hAnsi="Calibri" w:cs="Calibri"/>
           <w:u w:val="single"/>
         </w:rPr>
       </w:pPr>
     </w:p>
     <w:p>
-      <w:r>
+      <w:pPr>
+        <w:spacing w:line="360" w:lineRule="auto"/>
+        <w:rPr>
+          <w:rFonts w:ascii="Calibri" w:hAnsi="Calibri" w:cs="Calibri"/>
+        </w:rPr>
+      </w:pPr>
+      <w:r>
+        <w:rPr>
+          <w:rFonts w:ascii="Calibri" w:hAnsi="Calibri" w:cs="Calibri"/>
+        </w:rPr>
         <w:t xml:space="preserve">Jeg vil si at KI ga en mer «forståelig» og lettere løsning da det gjaldt å bruke for-løkke. Dette hadde vi lært, og jeg tenkte også på at det måtte være en enklere løsning enn å skrive flere linjer med lignende kode da jeg prøvde først, men kom ikke på at man kunne bruke for-løkke. </w:t>
       </w:r>
     </w:p>
     <w:p>
-      <w:r>
+      <w:pPr>
+        <w:spacing w:line="360" w:lineRule="auto"/>
+        <w:rPr>
+          <w:rFonts w:ascii="Calibri" w:hAnsi="Calibri" w:cs="Calibri"/>
+        </w:rPr>
+      </w:pPr>
+      <w:r>
+        <w:rPr>
+          <w:rFonts w:ascii="Calibri" w:hAnsi="Calibri" w:cs="Calibri"/>
+        </w:rPr>
         <w:t xml:space="preserve">KI brukte heller ikke </w:t>
       </w:r>
       <w:proofErr w:type="spellStart"/>
       <w:r>
+        <w:rPr>
+          <w:rFonts w:ascii="Calibri" w:hAnsi="Calibri" w:cs="Calibri"/>
+        </w:rPr>
         <w:t>Array.from</w:t>
       </w:r>
       <w:proofErr w:type="spellEnd"/>
       <w:r>
+        <w:rPr>
+          <w:rFonts w:ascii="Calibri" w:hAnsi="Calibri" w:cs="Calibri"/>
+        </w:rPr>
         <w:t xml:space="preserve">(), og dette var mye lettere å forstå da jeg ikke visste helt hva dette var. </w:t>
       </w:r>
     </w:p>
     <w:p>
-      <w:r>
-        <w:t xml:space="preserve">Det som var nytt var bruk </w:t>
+      <w:pPr>
+        <w:spacing w:line="360" w:lineRule="auto"/>
+        <w:rPr>
+          <w:rFonts w:ascii="Calibri" w:hAnsi="Calibri" w:cs="Calibri"/>
+        </w:rPr>
+      </w:pPr>
+      <w:r>
+        <w:rPr>
+          <w:rFonts w:ascii="Calibri" w:hAnsi="Calibri" w:cs="Calibri"/>
+        </w:rPr>
+        <w:t xml:space="preserve">Det som var </w:t>
       </w:r>
       <w:proofErr w:type="gramStart"/>
       <w:r>
+        <w:rPr>
+          <w:rFonts w:ascii="Calibri" w:hAnsi="Calibri" w:cs="Calibri"/>
+        </w:rPr>
+        <w:t>nytt</w:t>
+      </w:r>
+      <w:proofErr w:type="gramEnd"/>
+      <w:r>
+        <w:rPr>
+          <w:rFonts w:ascii="Calibri" w:hAnsi="Calibri" w:cs="Calibri"/>
+        </w:rPr>
+        <w:t xml:space="preserve"> var bruk </w:t>
+      </w:r>
+      <w:proofErr w:type="gramStart"/>
+      <w:r>
+        <w:rPr>
+          <w:rFonts w:ascii="Calibri" w:hAnsi="Calibri" w:cs="Calibri"/>
+        </w:rPr>
         <w:t>av .</w:t>
       </w:r>
       <w:proofErr w:type="spellStart"/>
       <w:r>
+        <w:rPr>
+          <w:rFonts w:ascii="Calibri" w:hAnsi="Calibri" w:cs="Calibri"/>
+        </w:rPr>
         <w:t>textContent</w:t>
       </w:r>
       <w:proofErr w:type="spellEnd"/>
       <w:proofErr w:type="gramEnd"/>
       <w:r>
+        <w:rPr>
+          <w:rFonts w:ascii="Calibri" w:hAnsi="Calibri" w:cs="Calibri"/>
+        </w:rPr>
         <w:t xml:space="preserve"> </w:t>
       </w:r>
       <w:proofErr w:type="gramStart"/>
       <w:r>
+        <w:rPr>
+          <w:rFonts w:ascii="Calibri" w:hAnsi="Calibri" w:cs="Calibri"/>
+        </w:rPr>
         <w:t>istedenfor .</w:t>
       </w:r>
       <w:proofErr w:type="spellStart"/>
       <w:r>
+        <w:rPr>
+          <w:rFonts w:ascii="Calibri" w:hAnsi="Calibri" w:cs="Calibri"/>
+        </w:rPr>
         <w:t>innerHTML</w:t>
       </w:r>
       <w:proofErr w:type="spellEnd"/>
       <w:proofErr w:type="gramEnd"/>
       <w:r>
+        <w:rPr>
+          <w:rFonts w:ascii="Calibri" w:hAnsi="Calibri" w:cs="Calibri"/>
+        </w:rPr>
         <w:t xml:space="preserve">. Jeg spurte og fikk eksempler på forskjellen </w:t>
       </w:r>
       <w:proofErr w:type="gramStart"/>
       <w:r>
+        <w:rPr>
+          <w:rFonts w:ascii="Calibri" w:hAnsi="Calibri" w:cs="Calibri"/>
+        </w:rPr>
         <w:t>mellom .</w:t>
       </w:r>
       <w:proofErr w:type="spellStart"/>
       <w:r>
+        <w:rPr>
+          <w:rFonts w:ascii="Calibri" w:hAnsi="Calibri" w:cs="Calibri"/>
+        </w:rPr>
         <w:t>textContent</w:t>
       </w:r>
       <w:proofErr w:type="spellEnd"/>
       <w:proofErr w:type="gramEnd"/>
       <w:r>
+        <w:rPr>
+          <w:rFonts w:ascii="Calibri" w:hAnsi="Calibri" w:cs="Calibri"/>
+        </w:rPr>
         <w:t xml:space="preserve"> </w:t>
       </w:r>
       <w:proofErr w:type="gramStart"/>
       <w:r>
+        <w:rPr>
+          <w:rFonts w:ascii="Calibri" w:hAnsi="Calibri" w:cs="Calibri"/>
+        </w:rPr>
         <w:t>og .</w:t>
       </w:r>
       <w:proofErr w:type="spellStart"/>
       <w:r>
+        <w:rPr>
+          <w:rFonts w:ascii="Calibri" w:hAnsi="Calibri" w:cs="Calibri"/>
+        </w:rPr>
         <w:t>innerHTML</w:t>
       </w:r>
       <w:proofErr w:type="spellEnd"/>
       <w:proofErr w:type="gramEnd"/>
       <w:r>
+        <w:rPr>
+          <w:rFonts w:ascii="Calibri" w:hAnsi="Calibri" w:cs="Calibri"/>
+        </w:rPr>
         <w:t xml:space="preserve">. </w:t>
       </w:r>
     </w:p>
-    <w:p/>
-    <w:p>
-      <w:pPr>
-        <w:rPr>
+    <w:p>
+      <w:pPr>
+        <w:spacing w:line="360" w:lineRule="auto"/>
+        <w:rPr>
+          <w:rFonts w:ascii="Calibri" w:hAnsi="Calibri" w:cs="Calibri"/>
+        </w:rPr>
+      </w:pPr>
+    </w:p>
+    <w:p>
+      <w:pPr>
+        <w:spacing w:line="360" w:lineRule="auto"/>
+        <w:rPr>
+          <w:rFonts w:ascii="Calibri" w:hAnsi="Calibri" w:cs="Calibri"/>
+        </w:rPr>
+      </w:pPr>
+    </w:p>
+    <w:p>
+      <w:pPr>
+        <w:spacing w:line="360" w:lineRule="auto"/>
+        <w:rPr>
+          <w:rFonts w:ascii="Calibri" w:hAnsi="Calibri" w:cs="Calibri"/>
+        </w:rPr>
+      </w:pPr>
+    </w:p>
+    <w:p>
+      <w:pPr>
+        <w:spacing w:line="360" w:lineRule="auto"/>
+        <w:rPr>
+          <w:rFonts w:ascii="Calibri" w:hAnsi="Calibri" w:cs="Calibri"/>
           <w:u w:val="single"/>
         </w:rPr>
       </w:pPr>
       <w:r>
         <w:rPr>
+          <w:rFonts w:ascii="Calibri" w:hAnsi="Calibri" w:cs="Calibri"/>
           <w:u w:val="single"/>
         </w:rPr>
+        <w:lastRenderedPageBreak/>
         <w:t>Problem 2:</w:t>
       </w:r>
     </w:p>
@@ -704,16 +1168,13 @@
           <w:tcPr>
             <w:tcW w:w="3020" w:type="dxa"/>
           </w:tcPr>
-          <w:p/>
-        </w:tc>
-        <w:tc>
-          <w:tcPr>
-            <w:tcW w:w="3021" w:type="dxa"/>
-          </w:tcPr>
           <w:p>
-            <w:r>
-              <w:t>Min løsning</w:t>
-            </w:r>
+            <w:pPr>
+              <w:spacing w:line="360" w:lineRule="auto"/>
+              <w:rPr>
+                <w:rFonts w:ascii="Calibri" w:hAnsi="Calibri" w:cs="Calibri"/>
+              </w:rPr>
+            </w:pPr>
           </w:p>
         </w:tc>
         <w:tc>
@@ -721,7 +1182,35 @@
             <w:tcW w:w="3021" w:type="dxa"/>
           </w:tcPr>
           <w:p>
-            <w:r>
+            <w:pPr>
+              <w:spacing w:line="360" w:lineRule="auto"/>
+              <w:rPr>
+                <w:rFonts w:ascii="Calibri" w:hAnsi="Calibri" w:cs="Calibri"/>
+              </w:rPr>
+            </w:pPr>
+            <w:r>
+              <w:rPr>
+                <w:rFonts w:ascii="Calibri" w:hAnsi="Calibri" w:cs="Calibri"/>
+              </w:rPr>
+              <w:t>Min løsning</w:t>
+            </w:r>
+          </w:p>
+        </w:tc>
+        <w:tc>
+          <w:tcPr>
+            <w:tcW w:w="3021" w:type="dxa"/>
+          </w:tcPr>
+          <w:p>
+            <w:pPr>
+              <w:spacing w:line="360" w:lineRule="auto"/>
+              <w:rPr>
+                <w:rFonts w:ascii="Calibri" w:hAnsi="Calibri" w:cs="Calibri"/>
+              </w:rPr>
+            </w:pPr>
+            <w:r>
+              <w:rPr>
+                <w:rFonts w:ascii="Calibri" w:hAnsi="Calibri" w:cs="Calibri"/>
+              </w:rPr>
               <w:t>KI løsning</w:t>
             </w:r>
           </w:p>
@@ -733,7 +1222,16 @@
             <w:tcW w:w="3020" w:type="dxa"/>
           </w:tcPr>
           <w:p>
-            <w:r>
+            <w:pPr>
+              <w:spacing w:line="360" w:lineRule="auto"/>
+              <w:rPr>
+                <w:rFonts w:ascii="Calibri" w:hAnsi="Calibri" w:cs="Calibri"/>
+              </w:rPr>
+            </w:pPr>
+            <w:r>
+              <w:rPr>
+                <w:rFonts w:ascii="Calibri" w:hAnsi="Calibri" w:cs="Calibri"/>
+              </w:rPr>
               <w:t>Likt</w:t>
             </w:r>
           </w:p>
@@ -742,13 +1240,239 @@
           <w:tcPr>
             <w:tcW w:w="3021" w:type="dxa"/>
           </w:tcPr>
-          <w:p/>
+          <w:p>
+            <w:pPr>
+              <w:spacing w:line="360" w:lineRule="auto"/>
+              <w:rPr>
+                <w:rFonts w:ascii="Calibri" w:hAnsi="Calibri" w:cs="Calibri"/>
+              </w:rPr>
+            </w:pPr>
+            <w:r>
+              <w:rPr>
+                <w:rFonts w:ascii="Calibri" w:hAnsi="Calibri" w:cs="Calibri"/>
+              </w:rPr>
+              <w:t xml:space="preserve">Lager en funksjon </w:t>
+            </w:r>
+            <w:proofErr w:type="spellStart"/>
+            <w:proofErr w:type="gramStart"/>
+            <w:r>
+              <w:rPr>
+                <w:rFonts w:ascii="Calibri" w:hAnsi="Calibri" w:cs="Calibri"/>
+              </w:rPr>
+              <w:t>sjekkOrd</w:t>
+            </w:r>
+            <w:proofErr w:type="spellEnd"/>
+            <w:r>
+              <w:rPr>
+                <w:rFonts w:ascii="Calibri" w:hAnsi="Calibri" w:cs="Calibri"/>
+              </w:rPr>
+              <w:t>(</w:t>
+            </w:r>
+            <w:proofErr w:type="gramEnd"/>
+            <w:r>
+              <w:rPr>
+                <w:rFonts w:ascii="Calibri" w:hAnsi="Calibri" w:cs="Calibri"/>
+              </w:rPr>
+              <w:t>) og sender inn 3 parametere</w:t>
+            </w:r>
+          </w:p>
+          <w:p>
+            <w:pPr>
+              <w:spacing w:line="360" w:lineRule="auto"/>
+              <w:rPr>
+                <w:rFonts w:ascii="Calibri" w:hAnsi="Calibri" w:cs="Calibri"/>
+              </w:rPr>
+            </w:pPr>
+          </w:p>
+          <w:p>
+            <w:pPr>
+              <w:spacing w:line="360" w:lineRule="auto"/>
+              <w:rPr>
+                <w:rFonts w:ascii="Calibri" w:hAnsi="Calibri" w:cs="Calibri"/>
+              </w:rPr>
+            </w:pPr>
+            <w:r>
+              <w:rPr>
+                <w:rFonts w:ascii="Calibri" w:hAnsi="Calibri" w:cs="Calibri"/>
+              </w:rPr>
+              <w:t xml:space="preserve">Bruker </w:t>
+            </w:r>
+            <w:proofErr w:type="spellStart"/>
+            <w:r>
+              <w:rPr>
+                <w:rFonts w:ascii="Calibri" w:hAnsi="Calibri" w:cs="Calibri"/>
+              </w:rPr>
+              <w:t>if</w:t>
+            </w:r>
+            <w:proofErr w:type="spellEnd"/>
+            <w:r>
+              <w:rPr>
+                <w:rFonts w:ascii="Calibri" w:hAnsi="Calibri" w:cs="Calibri"/>
+              </w:rPr>
+              <w:t xml:space="preserve"> og </w:t>
+            </w:r>
+            <w:proofErr w:type="spellStart"/>
+            <w:r>
+              <w:rPr>
+                <w:rFonts w:ascii="Calibri" w:hAnsi="Calibri" w:cs="Calibri"/>
+              </w:rPr>
+              <w:t>else</w:t>
+            </w:r>
+            <w:proofErr w:type="spellEnd"/>
+            <w:r>
+              <w:rPr>
+                <w:rFonts w:ascii="Calibri" w:hAnsi="Calibri" w:cs="Calibri"/>
+              </w:rPr>
+              <w:t xml:space="preserve"> for å sjekke om </w:t>
+            </w:r>
+            <w:proofErr w:type="spellStart"/>
+            <w:r>
+              <w:rPr>
+                <w:rFonts w:ascii="Calibri" w:hAnsi="Calibri" w:cs="Calibri"/>
+              </w:rPr>
+              <w:t>arrayen</w:t>
+            </w:r>
+            <w:proofErr w:type="spellEnd"/>
+            <w:r>
+              <w:rPr>
+                <w:rFonts w:ascii="Calibri" w:hAnsi="Calibri" w:cs="Calibri"/>
+              </w:rPr>
+              <w:t xml:space="preserve"> inkluderer ordene (bruker </w:t>
+            </w:r>
+            <w:proofErr w:type="spellStart"/>
+            <w:r>
+              <w:rPr>
+                <w:rFonts w:ascii="Calibri" w:hAnsi="Calibri" w:cs="Calibri"/>
+              </w:rPr>
+              <w:t>includes</w:t>
+            </w:r>
+            <w:proofErr w:type="spellEnd"/>
+            <w:r>
+              <w:rPr>
+                <w:rFonts w:ascii="Calibri" w:hAnsi="Calibri" w:cs="Calibri"/>
+              </w:rPr>
+              <w:t>)</w:t>
+            </w:r>
+          </w:p>
         </w:tc>
         <w:tc>
           <w:tcPr>
             <w:tcW w:w="3021" w:type="dxa"/>
           </w:tcPr>
-          <w:p/>
+          <w:p>
+            <w:pPr>
+              <w:spacing w:line="360" w:lineRule="auto"/>
+              <w:rPr>
+                <w:rFonts w:ascii="Calibri" w:hAnsi="Calibri" w:cs="Calibri"/>
+              </w:rPr>
+            </w:pPr>
+            <w:r>
+              <w:rPr>
+                <w:rFonts w:ascii="Calibri" w:hAnsi="Calibri" w:cs="Calibri"/>
+              </w:rPr>
+              <w:t xml:space="preserve">Lager en funksjon </w:t>
+            </w:r>
+            <w:proofErr w:type="spellStart"/>
+            <w:proofErr w:type="gramStart"/>
+            <w:r>
+              <w:rPr>
+                <w:rFonts w:ascii="Calibri" w:hAnsi="Calibri" w:cs="Calibri"/>
+              </w:rPr>
+              <w:t>finnOrd</w:t>
+            </w:r>
+            <w:proofErr w:type="spellEnd"/>
+            <w:r>
+              <w:rPr>
+                <w:rFonts w:ascii="Calibri" w:hAnsi="Calibri" w:cs="Calibri"/>
+              </w:rPr>
+              <w:t>(</w:t>
+            </w:r>
+            <w:proofErr w:type="gramEnd"/>
+            <w:r>
+              <w:rPr>
+                <w:rFonts w:ascii="Calibri" w:hAnsi="Calibri" w:cs="Calibri"/>
+              </w:rPr>
+              <w:t>) og sender inn 1 parameter</w:t>
+            </w:r>
+          </w:p>
+          <w:p>
+            <w:pPr>
+              <w:spacing w:line="360" w:lineRule="auto"/>
+              <w:rPr>
+                <w:rFonts w:ascii="Calibri" w:hAnsi="Calibri" w:cs="Calibri"/>
+              </w:rPr>
+            </w:pPr>
+          </w:p>
+          <w:p>
+            <w:pPr>
+              <w:spacing w:line="360" w:lineRule="auto"/>
+              <w:rPr>
+                <w:rFonts w:ascii="Calibri" w:hAnsi="Calibri" w:cs="Calibri"/>
+              </w:rPr>
+            </w:pPr>
+            <w:r>
+              <w:rPr>
+                <w:rFonts w:ascii="Calibri" w:hAnsi="Calibri" w:cs="Calibri"/>
+              </w:rPr>
+              <w:t xml:space="preserve">Bruker </w:t>
+            </w:r>
+            <w:proofErr w:type="spellStart"/>
+            <w:r>
+              <w:rPr>
+                <w:rFonts w:ascii="Calibri" w:hAnsi="Calibri" w:cs="Calibri"/>
+              </w:rPr>
+              <w:t>if</w:t>
+            </w:r>
+            <w:proofErr w:type="spellEnd"/>
+            <w:r>
+              <w:rPr>
+                <w:rFonts w:ascii="Calibri" w:hAnsi="Calibri" w:cs="Calibri"/>
+              </w:rPr>
+              <w:t xml:space="preserve"> og </w:t>
+            </w:r>
+            <w:proofErr w:type="spellStart"/>
+            <w:r>
+              <w:rPr>
+                <w:rFonts w:ascii="Calibri" w:hAnsi="Calibri" w:cs="Calibri"/>
+              </w:rPr>
+              <w:t>else</w:t>
+            </w:r>
+            <w:proofErr w:type="spellEnd"/>
+            <w:r>
+              <w:rPr>
+                <w:rFonts w:ascii="Calibri" w:hAnsi="Calibri" w:cs="Calibri"/>
+              </w:rPr>
+              <w:t xml:space="preserve"> for å sjekke om </w:t>
+            </w:r>
+            <w:proofErr w:type="spellStart"/>
+            <w:r>
+              <w:rPr>
+                <w:rFonts w:ascii="Calibri" w:hAnsi="Calibri" w:cs="Calibri"/>
+              </w:rPr>
+              <w:t>arrayen</w:t>
+            </w:r>
+            <w:proofErr w:type="spellEnd"/>
+            <w:r>
+              <w:rPr>
+                <w:rFonts w:ascii="Calibri" w:hAnsi="Calibri" w:cs="Calibri"/>
+              </w:rPr>
+              <w:t xml:space="preserve"> inkluderer ordene (bruker </w:t>
+            </w:r>
+            <w:proofErr w:type="spellStart"/>
+            <w:r>
+              <w:rPr>
+                <w:rFonts w:ascii="Calibri" w:hAnsi="Calibri" w:cs="Calibri"/>
+              </w:rPr>
+              <w:t>includes</w:t>
+            </w:r>
+            <w:proofErr w:type="spellEnd"/>
+            <w:r>
+              <w:rPr>
+                <w:rFonts w:ascii="Calibri" w:hAnsi="Calibri" w:cs="Calibri"/>
+              </w:rPr>
+              <w:t>)</w:t>
+            </w:r>
+          </w:p>
         </w:tc>
       </w:tr>
       <w:tr>
@@ -757,7 +1481,16 @@
             <w:tcW w:w="3020" w:type="dxa"/>
           </w:tcPr>
           <w:p>
-            <w:r>
+            <w:pPr>
+              <w:spacing w:line="360" w:lineRule="auto"/>
+              <w:rPr>
+                <w:rFonts w:ascii="Calibri" w:hAnsi="Calibri" w:cs="Calibri"/>
+              </w:rPr>
+            </w:pPr>
+            <w:r>
+              <w:rPr>
+                <w:rFonts w:ascii="Calibri" w:hAnsi="Calibri" w:cs="Calibri"/>
+              </w:rPr>
               <w:t>Forskjellig</w:t>
             </w:r>
           </w:p>
@@ -766,41 +1499,291 @@
           <w:tcPr>
             <w:tcW w:w="3021" w:type="dxa"/>
           </w:tcPr>
-          <w:p/>
+          <w:p>
+            <w:pPr>
+              <w:spacing w:line="360" w:lineRule="auto"/>
+              <w:rPr>
+                <w:rFonts w:ascii="Calibri" w:hAnsi="Calibri" w:cs="Calibri"/>
+              </w:rPr>
+            </w:pPr>
+            <w:r>
+              <w:rPr>
+                <w:rFonts w:ascii="Calibri" w:hAnsi="Calibri" w:cs="Calibri"/>
+              </w:rPr>
+              <w:t xml:space="preserve">Jeg bruker </w:t>
+            </w:r>
+            <w:proofErr w:type="spellStart"/>
+            <w:r>
+              <w:rPr>
+                <w:rFonts w:ascii="Calibri" w:hAnsi="Calibri" w:cs="Calibri"/>
+              </w:rPr>
+              <w:t>if</w:t>
+            </w:r>
+            <w:proofErr w:type="spellEnd"/>
+            <w:r>
+              <w:rPr>
+                <w:rFonts w:ascii="Calibri" w:hAnsi="Calibri" w:cs="Calibri"/>
+              </w:rPr>
+              <w:t xml:space="preserve"> og </w:t>
+            </w:r>
+            <w:proofErr w:type="spellStart"/>
+            <w:r>
+              <w:rPr>
+                <w:rFonts w:ascii="Calibri" w:hAnsi="Calibri" w:cs="Calibri"/>
+              </w:rPr>
+              <w:t>else</w:t>
+            </w:r>
+            <w:proofErr w:type="spellEnd"/>
+            <w:r>
+              <w:rPr>
+                <w:rFonts w:ascii="Calibri" w:hAnsi="Calibri" w:cs="Calibri"/>
+              </w:rPr>
+              <w:t xml:space="preserve"> og skriver ut på nettsiden med </w:t>
+            </w:r>
+            <w:proofErr w:type="spellStart"/>
+            <w:proofErr w:type="gramStart"/>
+            <w:r>
+              <w:rPr>
+                <w:rFonts w:ascii="Calibri" w:hAnsi="Calibri" w:cs="Calibri"/>
+              </w:rPr>
+              <w:t>document.getElementById</w:t>
+            </w:r>
+            <w:proofErr w:type="spellEnd"/>
+            <w:proofErr w:type="gramEnd"/>
+            <w:r>
+              <w:rPr>
+                <w:rFonts w:ascii="Calibri" w:hAnsi="Calibri" w:cs="Calibri"/>
+              </w:rPr>
+              <w:t xml:space="preserve"> på hvert ord</w:t>
+            </w:r>
+            <w:r>
+              <w:rPr>
+                <w:rFonts w:ascii="Calibri" w:hAnsi="Calibri" w:cs="Calibri"/>
+              </w:rPr>
+              <w:t>.</w:t>
+            </w:r>
+          </w:p>
+          <w:p>
+            <w:pPr>
+              <w:spacing w:line="360" w:lineRule="auto"/>
+              <w:rPr>
+                <w:rFonts w:ascii="Calibri" w:hAnsi="Calibri" w:cs="Calibri"/>
+              </w:rPr>
+            </w:pPr>
+            <w:r>
+              <w:rPr>
+                <w:rFonts w:ascii="Calibri" w:hAnsi="Calibri" w:cs="Calibri"/>
+              </w:rPr>
+              <w:t>Deretter sender jeg inn ordene som parametere for å få det sjekket.</w:t>
+            </w:r>
+          </w:p>
         </w:tc>
         <w:tc>
           <w:tcPr>
             <w:tcW w:w="3021" w:type="dxa"/>
           </w:tcPr>
-          <w:p/>
+          <w:p>
+            <w:pPr>
+              <w:spacing w:line="360" w:lineRule="auto"/>
+              <w:rPr>
+                <w:rFonts w:ascii="Calibri" w:hAnsi="Calibri" w:cs="Calibri"/>
+              </w:rPr>
+            </w:pPr>
+            <w:r>
+              <w:rPr>
+                <w:rFonts w:ascii="Calibri" w:hAnsi="Calibri" w:cs="Calibri"/>
+              </w:rPr>
+              <w:t xml:space="preserve">AI bruker </w:t>
+            </w:r>
+            <w:proofErr w:type="spellStart"/>
+            <w:r>
+              <w:rPr>
+                <w:rFonts w:ascii="Calibri" w:hAnsi="Calibri" w:cs="Calibri"/>
+              </w:rPr>
+              <w:t>if</w:t>
+            </w:r>
+            <w:proofErr w:type="spellEnd"/>
+            <w:r>
+              <w:rPr>
+                <w:rFonts w:ascii="Calibri" w:hAnsi="Calibri" w:cs="Calibri"/>
+              </w:rPr>
+              <w:t xml:space="preserve"> og </w:t>
+            </w:r>
+            <w:proofErr w:type="spellStart"/>
+            <w:r>
+              <w:rPr>
+                <w:rFonts w:ascii="Calibri" w:hAnsi="Calibri" w:cs="Calibri"/>
+              </w:rPr>
+              <w:t>else</w:t>
+            </w:r>
+            <w:proofErr w:type="spellEnd"/>
+            <w:r>
+              <w:rPr>
+                <w:rFonts w:ascii="Calibri" w:hAnsi="Calibri" w:cs="Calibri"/>
+              </w:rPr>
+              <w:t xml:space="preserve"> engang og sjekket om parameteren finnes i </w:t>
+            </w:r>
+            <w:proofErr w:type="spellStart"/>
+            <w:r>
+              <w:rPr>
+                <w:rFonts w:ascii="Calibri" w:hAnsi="Calibri" w:cs="Calibri"/>
+              </w:rPr>
+              <w:t>arrayen</w:t>
+            </w:r>
+            <w:proofErr w:type="spellEnd"/>
+            <w:r>
+              <w:rPr>
+                <w:rFonts w:ascii="Calibri" w:hAnsi="Calibri" w:cs="Calibri"/>
+              </w:rPr>
+              <w:t xml:space="preserve">. </w:t>
+            </w:r>
+            <w:r>
+              <w:rPr>
+                <w:rFonts w:ascii="Calibri" w:hAnsi="Calibri" w:cs="Calibri"/>
+              </w:rPr>
+              <w:br/>
+              <w:t xml:space="preserve">Deretter henter den html-elementene og lagrer dem i tre ulike variabler. </w:t>
+            </w:r>
+            <w:r>
+              <w:rPr>
+                <w:rFonts w:ascii="Calibri" w:hAnsi="Calibri" w:cs="Calibri"/>
+              </w:rPr>
+              <w:br/>
+              <w:t>Deretter kaller den på funksjonen med input (tre ganger med tre ulike ord)</w:t>
+            </w:r>
+          </w:p>
         </w:tc>
       </w:tr>
     </w:tbl>
-    <w:p/>
-    <w:p/>
-    <w:p>
-      <w:pPr>
-        <w:rPr>
+    <w:p>
+      <w:pPr>
+        <w:spacing w:line="360" w:lineRule="auto"/>
+        <w:rPr>
+          <w:rFonts w:ascii="Calibri" w:hAnsi="Calibri" w:cs="Calibri"/>
+        </w:rPr>
+      </w:pPr>
+    </w:p>
+    <w:p>
+      <w:pPr>
+        <w:spacing w:line="360" w:lineRule="auto"/>
+        <w:rPr>
+          <w:rFonts w:ascii="Calibri" w:hAnsi="Calibri" w:cs="Calibri"/>
+        </w:rPr>
+      </w:pPr>
+      <w:r>
+        <w:rPr>
+          <w:rFonts w:ascii="Calibri" w:hAnsi="Calibri" w:cs="Calibri"/>
+        </w:rPr>
+        <w:t xml:space="preserve">Jeg vil si at framgangsmåten jeg brukte lignet på det AI ga som svar, altså at vi lager en funksjon som tar </w:t>
+      </w:r>
+      <w:r>
+        <w:rPr>
+          <w:rFonts w:ascii="Calibri" w:hAnsi="Calibri" w:cs="Calibri"/>
+        </w:rPr>
+        <w:t>imot</w:t>
+      </w:r>
+      <w:r>
+        <w:rPr>
+          <w:rFonts w:ascii="Calibri" w:hAnsi="Calibri" w:cs="Calibri"/>
+        </w:rPr>
+        <w:t xml:space="preserve"> parametere og sjekket med </w:t>
+      </w:r>
+      <w:proofErr w:type="spellStart"/>
+      <w:r>
+        <w:rPr>
+          <w:rFonts w:ascii="Calibri" w:hAnsi="Calibri" w:cs="Calibri"/>
+        </w:rPr>
+        <w:t>if</w:t>
+      </w:r>
+      <w:proofErr w:type="spellEnd"/>
+      <w:r>
+        <w:rPr>
+          <w:rFonts w:ascii="Calibri" w:hAnsi="Calibri" w:cs="Calibri"/>
+        </w:rPr>
+        <w:t xml:space="preserve"> og </w:t>
+      </w:r>
+      <w:proofErr w:type="spellStart"/>
+      <w:r>
+        <w:rPr>
+          <w:rFonts w:ascii="Calibri" w:hAnsi="Calibri" w:cs="Calibri"/>
+        </w:rPr>
+        <w:t>else</w:t>
+      </w:r>
+      <w:proofErr w:type="spellEnd"/>
+      <w:r>
+        <w:rPr>
+          <w:rFonts w:ascii="Calibri" w:hAnsi="Calibri" w:cs="Calibri"/>
+        </w:rPr>
+        <w:t xml:space="preserve">, men AI bruker igjen – </w:t>
+      </w:r>
+      <w:proofErr w:type="gramStart"/>
+      <w:r>
+        <w:rPr>
+          <w:rFonts w:ascii="Calibri" w:hAnsi="Calibri" w:cs="Calibri"/>
+        </w:rPr>
+        <w:t>færre linje</w:t>
+      </w:r>
+      <w:proofErr w:type="gramEnd"/>
+      <w:r>
+        <w:rPr>
+          <w:rFonts w:ascii="Calibri" w:hAnsi="Calibri" w:cs="Calibri"/>
+        </w:rPr>
+        <w:t xml:space="preserve"> kode for å løse oppgaven i motsetning til det jeg gjorde. </w:t>
+      </w:r>
+      <w:r>
+        <w:rPr>
+          <w:rFonts w:ascii="Calibri" w:hAnsi="Calibri" w:cs="Calibri"/>
+        </w:rPr>
+        <w:t xml:space="preserve">Det som er forskjellig er at Ai sender en parameter inn til funksjonen, mens jeg sendte tre ulike. Den brukte heller ikke å skrive ut til HTML slik som meg, og dette resulterte jo da med færre linjer kode. Jeg følte løsningen AI ga var forståelig, siden den bruker ting jeg kjenner til. Det var egentlig ikke noe nytt for meg som AI gjorde, bare at den løste oppgaven på en annen og mer effektiv måte. </w:t>
+      </w:r>
+    </w:p>
+    <w:p>
+      <w:pPr>
+        <w:spacing w:line="360" w:lineRule="auto"/>
+        <w:rPr>
+          <w:rFonts w:ascii="Calibri" w:hAnsi="Calibri" w:cs="Calibri"/>
+        </w:rPr>
+      </w:pPr>
+    </w:p>
+    <w:p>
+      <w:pPr>
+        <w:spacing w:line="360" w:lineRule="auto"/>
+        <w:rPr>
+          <w:rFonts w:ascii="Calibri" w:hAnsi="Calibri" w:cs="Calibri"/>
+        </w:rPr>
+      </w:pPr>
+    </w:p>
+    <w:p>
+      <w:pPr>
+        <w:spacing w:line="360" w:lineRule="auto"/>
+        <w:rPr>
+          <w:rFonts w:ascii="Calibri" w:hAnsi="Calibri" w:cs="Calibri"/>
+        </w:rPr>
+      </w:pPr>
+    </w:p>
+    <w:p>
+      <w:pPr>
+        <w:spacing w:line="360" w:lineRule="auto"/>
+        <w:rPr>
+          <w:rFonts w:ascii="Calibri" w:hAnsi="Calibri" w:cs="Calibri"/>
+        </w:rPr>
+      </w:pPr>
+    </w:p>
+    <w:p>
+      <w:pPr>
+        <w:spacing w:line="360" w:lineRule="auto"/>
+        <w:rPr>
+          <w:rFonts w:ascii="Calibri" w:hAnsi="Calibri" w:cs="Calibri"/>
           <w:u w:val="single"/>
         </w:rPr>
       </w:pPr>
       <w:r>
         <w:rPr>
+          <w:rFonts w:ascii="Calibri" w:hAnsi="Calibri" w:cs="Calibri"/>
           <w:u w:val="single"/>
         </w:rPr>
-        <w:t xml:space="preserve">Problem </w:t>
-      </w:r>
-      <w:r>
-        <w:rPr>
-          <w:u w:val="single"/>
-        </w:rPr>
-        <w:t>3</w:t>
-      </w:r>
-      <w:r>
-        <w:rPr>
-          <w:u w:val="single"/>
-        </w:rPr>
-        <w:t>:</w:t>
+        <w:lastRenderedPageBreak/>
+        <w:t>Problem 3:</w:t>
       </w:r>
     </w:p>
     <w:tbl>
@@ -819,16 +1802,13 @@
           <w:tcPr>
             <w:tcW w:w="3020" w:type="dxa"/>
           </w:tcPr>
-          <w:p/>
-        </w:tc>
-        <w:tc>
-          <w:tcPr>
-            <w:tcW w:w="3021" w:type="dxa"/>
-          </w:tcPr>
           <w:p>
-            <w:r>
-              <w:t>Min løsning</w:t>
-            </w:r>
+            <w:pPr>
+              <w:spacing w:line="360" w:lineRule="auto"/>
+              <w:rPr>
+                <w:rFonts w:ascii="Calibri" w:hAnsi="Calibri" w:cs="Calibri"/>
+              </w:rPr>
+            </w:pPr>
           </w:p>
         </w:tc>
         <w:tc>
@@ -836,7 +1816,35 @@
             <w:tcW w:w="3021" w:type="dxa"/>
           </w:tcPr>
           <w:p>
-            <w:r>
+            <w:pPr>
+              <w:spacing w:line="360" w:lineRule="auto"/>
+              <w:rPr>
+                <w:rFonts w:ascii="Calibri" w:hAnsi="Calibri" w:cs="Calibri"/>
+              </w:rPr>
+            </w:pPr>
+            <w:r>
+              <w:rPr>
+                <w:rFonts w:ascii="Calibri" w:hAnsi="Calibri" w:cs="Calibri"/>
+              </w:rPr>
+              <w:t>Min løsning</w:t>
+            </w:r>
+          </w:p>
+        </w:tc>
+        <w:tc>
+          <w:tcPr>
+            <w:tcW w:w="3021" w:type="dxa"/>
+          </w:tcPr>
+          <w:p>
+            <w:pPr>
+              <w:spacing w:line="360" w:lineRule="auto"/>
+              <w:rPr>
+                <w:rFonts w:ascii="Calibri" w:hAnsi="Calibri" w:cs="Calibri"/>
+              </w:rPr>
+            </w:pPr>
+            <w:r>
+              <w:rPr>
+                <w:rFonts w:ascii="Calibri" w:hAnsi="Calibri" w:cs="Calibri"/>
+              </w:rPr>
               <w:t>KI løsning</w:t>
             </w:r>
           </w:p>
@@ -848,7 +1856,16 @@
             <w:tcW w:w="3020" w:type="dxa"/>
           </w:tcPr>
           <w:p>
-            <w:r>
+            <w:pPr>
+              <w:spacing w:line="360" w:lineRule="auto"/>
+              <w:rPr>
+                <w:rFonts w:ascii="Calibri" w:hAnsi="Calibri" w:cs="Calibri"/>
+              </w:rPr>
+            </w:pPr>
+            <w:r>
+              <w:rPr>
+                <w:rFonts w:ascii="Calibri" w:hAnsi="Calibri" w:cs="Calibri"/>
+              </w:rPr>
               <w:t>Likt</w:t>
             </w:r>
           </w:p>
@@ -857,13 +1874,53 @@
           <w:tcPr>
             <w:tcW w:w="3021" w:type="dxa"/>
           </w:tcPr>
-          <w:p/>
+          <w:p>
+            <w:pPr>
+              <w:spacing w:line="360" w:lineRule="auto"/>
+              <w:rPr>
+                <w:rFonts w:ascii="Calibri" w:hAnsi="Calibri" w:cs="Calibri"/>
+              </w:rPr>
+            </w:pPr>
+            <w:r>
+              <w:rPr>
+                <w:rFonts w:ascii="Calibri" w:hAnsi="Calibri" w:cs="Calibri"/>
+              </w:rPr>
+              <w:t xml:space="preserve">Jeg har laget en variabel som kan holde på summen, slik at jeg kan plusse på tallene inni </w:t>
+            </w:r>
+            <w:proofErr w:type="spellStart"/>
+            <w:r>
+              <w:rPr>
+                <w:rFonts w:ascii="Calibri" w:hAnsi="Calibri" w:cs="Calibri"/>
+              </w:rPr>
+              <w:t>arrayen</w:t>
+            </w:r>
+            <w:proofErr w:type="spellEnd"/>
+            <w:r>
+              <w:rPr>
+                <w:rFonts w:ascii="Calibri" w:hAnsi="Calibri" w:cs="Calibri"/>
+              </w:rPr>
+              <w:t xml:space="preserve"> med denne. </w:t>
+            </w:r>
+          </w:p>
         </w:tc>
         <w:tc>
           <w:tcPr>
             <w:tcW w:w="3021" w:type="dxa"/>
           </w:tcPr>
-          <w:p/>
+          <w:p>
+            <w:pPr>
+              <w:spacing w:line="360" w:lineRule="auto"/>
+              <w:rPr>
+                <w:rFonts w:ascii="Calibri" w:hAnsi="Calibri" w:cs="Calibri"/>
+              </w:rPr>
+            </w:pPr>
+            <w:r>
+              <w:rPr>
+                <w:rFonts w:ascii="Calibri" w:hAnsi="Calibri" w:cs="Calibri"/>
+              </w:rPr>
+              <w:t>KI gjør det samme, altså lager en variabel som holder på summen, men når det kommer til å plusse gjør den det litt annerledes.</w:t>
+            </w:r>
+          </w:p>
         </w:tc>
       </w:tr>
       <w:tr>
@@ -872,7 +1929,16 @@
             <w:tcW w:w="3020" w:type="dxa"/>
           </w:tcPr>
           <w:p>
-            <w:r>
+            <w:pPr>
+              <w:spacing w:line="360" w:lineRule="auto"/>
+              <w:rPr>
+                <w:rFonts w:ascii="Calibri" w:hAnsi="Calibri" w:cs="Calibri"/>
+              </w:rPr>
+            </w:pPr>
+            <w:r>
+              <w:rPr>
+                <w:rFonts w:ascii="Calibri" w:hAnsi="Calibri" w:cs="Calibri"/>
+              </w:rPr>
               <w:t>Forskjellig</w:t>
             </w:r>
           </w:p>
@@ -881,132 +1947,557 @@
           <w:tcPr>
             <w:tcW w:w="3021" w:type="dxa"/>
           </w:tcPr>
-          <w:p/>
+          <w:p>
+            <w:pPr>
+              <w:spacing w:line="360" w:lineRule="auto"/>
+              <w:rPr>
+                <w:rFonts w:ascii="Calibri" w:hAnsi="Calibri" w:cs="Calibri"/>
+              </w:rPr>
+            </w:pPr>
+            <w:r>
+              <w:rPr>
+                <w:rFonts w:ascii="Calibri" w:hAnsi="Calibri" w:cs="Calibri"/>
+              </w:rPr>
+              <w:t xml:space="preserve">Jeg har laget to ulike funksjoner for å regne ut gjennomsnittet på de ulike </w:t>
+            </w:r>
+            <w:proofErr w:type="spellStart"/>
+            <w:r>
+              <w:rPr>
+                <w:rFonts w:ascii="Calibri" w:hAnsi="Calibri" w:cs="Calibri"/>
+              </w:rPr>
+              <w:t>arrayene</w:t>
+            </w:r>
+            <w:proofErr w:type="spellEnd"/>
+            <w:r>
+              <w:rPr>
+                <w:rFonts w:ascii="Calibri" w:hAnsi="Calibri" w:cs="Calibri"/>
+              </w:rPr>
+              <w:t>.</w:t>
+            </w:r>
+            <w:r>
+              <w:rPr>
+                <w:rFonts w:ascii="Calibri" w:hAnsi="Calibri" w:cs="Calibri"/>
+              </w:rPr>
+              <w:br/>
+              <w:t xml:space="preserve">Jeg brukte </w:t>
+            </w:r>
+            <w:proofErr w:type="spellStart"/>
+            <w:r>
+              <w:rPr>
+                <w:rFonts w:ascii="Calibri" w:hAnsi="Calibri" w:cs="Calibri"/>
+              </w:rPr>
+              <w:t>forEach</w:t>
+            </w:r>
+            <w:proofErr w:type="spellEnd"/>
+            <w:r>
+              <w:rPr>
+                <w:rFonts w:ascii="Calibri" w:hAnsi="Calibri" w:cs="Calibri"/>
+              </w:rPr>
+              <w:t>-løkke på den første, mens jeg brukte for-løkke på den andre, bare for å sjekke om det funket med begge.</w:t>
+            </w:r>
+            <w:r>
+              <w:rPr>
+                <w:rFonts w:ascii="Calibri" w:hAnsi="Calibri" w:cs="Calibri"/>
+              </w:rPr>
+              <w:br/>
+            </w:r>
+            <w:r>
+              <w:rPr>
+                <w:rFonts w:ascii="Calibri" w:hAnsi="Calibri" w:cs="Calibri"/>
+              </w:rPr>
+              <w:br/>
+              <w:t xml:space="preserve">Den kodedelen jeg bruker for-løkke sjekker jeg direkte lengden til </w:t>
+            </w:r>
+            <w:proofErr w:type="spellStart"/>
+            <w:r>
+              <w:rPr>
+                <w:rFonts w:ascii="Calibri" w:hAnsi="Calibri" w:cs="Calibri"/>
+              </w:rPr>
+              <w:t>arrayet</w:t>
+            </w:r>
+            <w:proofErr w:type="spellEnd"/>
+            <w:r>
+              <w:rPr>
+                <w:rFonts w:ascii="Calibri" w:hAnsi="Calibri" w:cs="Calibri"/>
+              </w:rPr>
+              <w:t xml:space="preserve"> inni forløkka og får den til å finne gjennomsnittet direkte hver gang løkka kjører.</w:t>
+            </w:r>
+          </w:p>
+          <w:p>
+            <w:pPr>
+              <w:spacing w:line="360" w:lineRule="auto"/>
+              <w:rPr>
+                <w:rFonts w:ascii="Calibri" w:hAnsi="Calibri" w:cs="Calibri"/>
+              </w:rPr>
+            </w:pPr>
+            <w:r>
+              <w:rPr>
+                <w:rFonts w:ascii="Calibri" w:hAnsi="Calibri" w:cs="Calibri"/>
+              </w:rPr>
+              <w:t>Jeg skriver ut på html direkte inni funksjonen.</w:t>
+            </w:r>
+          </w:p>
         </w:tc>
         <w:tc>
           <w:tcPr>
             <w:tcW w:w="3021" w:type="dxa"/>
           </w:tcPr>
-          <w:p/>
+          <w:p>
+            <w:pPr>
+              <w:spacing w:line="360" w:lineRule="auto"/>
+              <w:rPr>
+                <w:rFonts w:ascii="Calibri" w:hAnsi="Calibri" w:cs="Calibri"/>
+              </w:rPr>
+            </w:pPr>
+            <w:r>
+              <w:rPr>
+                <w:rFonts w:ascii="Calibri" w:hAnsi="Calibri" w:cs="Calibri"/>
+              </w:rPr>
+              <w:t xml:space="preserve">KI har laget en funksjon og regner ut gjennomsnittet på de ulike </w:t>
+            </w:r>
+            <w:proofErr w:type="spellStart"/>
+            <w:r>
+              <w:rPr>
+                <w:rFonts w:ascii="Calibri" w:hAnsi="Calibri" w:cs="Calibri"/>
+              </w:rPr>
+              <w:t>arrayene</w:t>
+            </w:r>
+            <w:proofErr w:type="spellEnd"/>
+            <w:r>
+              <w:rPr>
+                <w:rFonts w:ascii="Calibri" w:hAnsi="Calibri" w:cs="Calibri"/>
+              </w:rPr>
+              <w:t xml:space="preserve"> med samme funksjon.</w:t>
+            </w:r>
+          </w:p>
+          <w:p>
+            <w:pPr>
+              <w:spacing w:line="360" w:lineRule="auto"/>
+              <w:rPr>
+                <w:rFonts w:ascii="Calibri" w:hAnsi="Calibri" w:cs="Calibri"/>
+              </w:rPr>
+            </w:pPr>
+            <w:r>
+              <w:rPr>
+                <w:rFonts w:ascii="Calibri" w:hAnsi="Calibri" w:cs="Calibri"/>
+              </w:rPr>
+              <w:t xml:space="preserve">KI bruker kun for-løkke for å gå gjennom </w:t>
+            </w:r>
+            <w:proofErr w:type="spellStart"/>
+            <w:r>
+              <w:rPr>
+                <w:rFonts w:ascii="Calibri" w:hAnsi="Calibri" w:cs="Calibri"/>
+              </w:rPr>
+              <w:t>arrayene</w:t>
+            </w:r>
+            <w:proofErr w:type="spellEnd"/>
+            <w:r>
+              <w:rPr>
+                <w:rFonts w:ascii="Calibri" w:hAnsi="Calibri" w:cs="Calibri"/>
+              </w:rPr>
+              <w:t xml:space="preserve">. </w:t>
+            </w:r>
+          </w:p>
+          <w:p>
+            <w:pPr>
+              <w:spacing w:line="360" w:lineRule="auto"/>
+              <w:rPr>
+                <w:rFonts w:ascii="Calibri" w:hAnsi="Calibri" w:cs="Calibri"/>
+              </w:rPr>
+            </w:pPr>
+          </w:p>
+          <w:p>
+            <w:pPr>
+              <w:spacing w:line="360" w:lineRule="auto"/>
+              <w:rPr>
+                <w:rFonts w:ascii="Calibri" w:hAnsi="Calibri" w:cs="Calibri"/>
+              </w:rPr>
+            </w:pPr>
+            <w:r>
+              <w:rPr>
+                <w:rFonts w:ascii="Calibri" w:hAnsi="Calibri" w:cs="Calibri"/>
+              </w:rPr>
+              <w:t xml:space="preserve">KI lager en for-løkke som går gjennom hvert tall i </w:t>
+            </w:r>
+            <w:proofErr w:type="spellStart"/>
+            <w:r>
+              <w:rPr>
+                <w:rFonts w:ascii="Calibri" w:hAnsi="Calibri" w:cs="Calibri"/>
+              </w:rPr>
+              <w:t>arrayen</w:t>
+            </w:r>
+            <w:proofErr w:type="spellEnd"/>
+            <w:r>
+              <w:rPr>
+                <w:rFonts w:ascii="Calibri" w:hAnsi="Calibri" w:cs="Calibri"/>
+              </w:rPr>
+              <w:t xml:space="preserve">, og legger til hver verdi i summen, og lager en egen variabel som regner ut gjennomsnittet. Deretter skriver den ut på HTML ved å lage </w:t>
+            </w:r>
+            <w:r>
+              <w:rPr>
+                <w:rFonts w:ascii="Calibri" w:hAnsi="Calibri" w:cs="Calibri"/>
+              </w:rPr>
+              <w:t xml:space="preserve">variabler som henter html-elementene og kjører funksjonen for begge </w:t>
+            </w:r>
+            <w:proofErr w:type="spellStart"/>
+            <w:r>
+              <w:rPr>
+                <w:rFonts w:ascii="Calibri" w:hAnsi="Calibri" w:cs="Calibri"/>
+              </w:rPr>
+              <w:t>arrayene</w:t>
+            </w:r>
+            <w:proofErr w:type="spellEnd"/>
+            <w:r>
+              <w:rPr>
+                <w:rFonts w:ascii="Calibri" w:hAnsi="Calibri" w:cs="Calibri"/>
+              </w:rPr>
+              <w:t xml:space="preserve"> og viser resultatet. </w:t>
+            </w:r>
+          </w:p>
         </w:tc>
       </w:tr>
     </w:tbl>
-    <w:p/>
-    <w:p/>
-    <w:p/>
-    <w:p/>
-    <w:p>
-      <w:r>
+    <w:p>
+      <w:pPr>
+        <w:spacing w:line="360" w:lineRule="auto"/>
+        <w:rPr>
+          <w:rFonts w:ascii="Calibri" w:hAnsi="Calibri" w:cs="Calibri"/>
+        </w:rPr>
+      </w:pPr>
+    </w:p>
+    <w:p>
+      <w:pPr>
+        <w:spacing w:line="360" w:lineRule="auto"/>
+        <w:rPr>
+          <w:rFonts w:ascii="Calibri" w:hAnsi="Calibri" w:cs="Calibri"/>
+        </w:rPr>
+      </w:pPr>
+      <w:r>
+        <w:rPr>
+          <w:rFonts w:ascii="Calibri" w:hAnsi="Calibri" w:cs="Calibri"/>
+        </w:rPr>
+        <w:t xml:space="preserve">Den største forskjellen er jo at jeg har laget to ulike funksjoner, mens KI lager en, og dette er egentlig mer praktisk, fordi da slipper man å egentlig repetere kode. Men jeg føler </w:t>
+      </w:r>
+      <w:r>
+        <w:rPr>
+          <w:rFonts w:ascii="Calibri" w:hAnsi="Calibri" w:cs="Calibri"/>
+        </w:rPr>
+        <w:t xml:space="preserve">jeg har skrevet mindre linjer kode og det ser lettere ut, men jeg forstår også koden til KI, og tenker jo at den gir egentlig en mer effektiv løsning med tanke på at man ikke trenger å lage to funksjoner som gjør samme ting, når man bare kan gjøre det med en enkel funksjon. Og alt </w:t>
+      </w:r>
+      <w:r>
+        <w:rPr>
+          <w:rFonts w:ascii="Calibri" w:hAnsi="Calibri" w:cs="Calibri"/>
+        </w:rPr>
+        <w:lastRenderedPageBreak/>
+        <w:t xml:space="preserve">KI brukte for å løse oppgaven var jeg kjent med. Det jeg lærte nytt er hvordan jeg kan lage en funksjon som kan kjøre på to ulike </w:t>
+      </w:r>
+      <w:proofErr w:type="spellStart"/>
+      <w:r>
+        <w:rPr>
+          <w:rFonts w:ascii="Calibri" w:hAnsi="Calibri" w:cs="Calibri"/>
+        </w:rPr>
+        <w:t>arrayer</w:t>
+      </w:r>
+      <w:proofErr w:type="spellEnd"/>
+      <w:r>
+        <w:rPr>
+          <w:rFonts w:ascii="Calibri" w:hAnsi="Calibri" w:cs="Calibri"/>
+        </w:rPr>
+        <w:t xml:space="preserve">. </w:t>
+      </w:r>
+    </w:p>
+    <w:p>
+      <w:pPr>
+        <w:spacing w:line="360" w:lineRule="auto"/>
+        <w:rPr>
+          <w:rFonts w:ascii="Calibri" w:hAnsi="Calibri" w:cs="Calibri"/>
+        </w:rPr>
+      </w:pPr>
+      <w:r>
+        <w:rPr>
+          <w:rFonts w:ascii="Calibri" w:hAnsi="Calibri" w:cs="Calibri"/>
+        </w:rPr>
+        <w:t>Noe ekstra jeg lærte er at KI begrenser antall desimaler ved å bruke «</w:t>
+      </w:r>
+      <w:proofErr w:type="spellStart"/>
+      <w:proofErr w:type="gramStart"/>
+      <w:r>
+        <w:rPr>
+          <w:rFonts w:ascii="Calibri" w:hAnsi="Calibri" w:cs="Calibri"/>
+        </w:rPr>
+        <w:t>toFixed</w:t>
+      </w:r>
+      <w:proofErr w:type="spellEnd"/>
+      <w:r>
+        <w:rPr>
+          <w:rFonts w:ascii="Calibri" w:hAnsi="Calibri" w:cs="Calibri"/>
+        </w:rPr>
+        <w:t>(</w:t>
+      </w:r>
+      <w:proofErr w:type="gramEnd"/>
+      <w:r>
+        <w:rPr>
+          <w:rFonts w:ascii="Calibri" w:hAnsi="Calibri" w:cs="Calibri"/>
+        </w:rPr>
+        <w:t xml:space="preserve">)». Dette var ikke noe jeg visste fra før av. </w:t>
+      </w:r>
+    </w:p>
+    <w:p>
+      <w:pPr>
+        <w:spacing w:line="360" w:lineRule="auto"/>
+        <w:rPr>
+          <w:rFonts w:ascii="Calibri" w:hAnsi="Calibri" w:cs="Calibri"/>
+        </w:rPr>
+      </w:pPr>
+    </w:p>
+    <w:p>
+      <w:pPr>
+        <w:spacing w:line="360" w:lineRule="auto"/>
+        <w:rPr>
+          <w:rFonts w:ascii="Calibri" w:hAnsi="Calibri" w:cs="Calibri"/>
+          <w:sz w:val="28"/>
+          <w:szCs w:val="28"/>
+        </w:rPr>
+      </w:pPr>
+      <w:r>
+        <w:rPr>
+          <w:rFonts w:ascii="Calibri" w:hAnsi="Calibri" w:cs="Calibri"/>
+          <w:sz w:val="28"/>
+          <w:szCs w:val="28"/>
+        </w:rPr>
         <w:t>Kildeliste</w:t>
       </w:r>
     </w:p>
     <w:p>
       <w:pPr>
-        <w:rPr>
+        <w:spacing w:line="360" w:lineRule="auto"/>
+        <w:rPr>
+          <w:rFonts w:ascii="Calibri" w:hAnsi="Calibri" w:cs="Calibri"/>
           <w:u w:val="single"/>
         </w:rPr>
       </w:pPr>
       <w:r>
         <w:rPr>
+          <w:rFonts w:ascii="Calibri" w:hAnsi="Calibri" w:cs="Calibri"/>
           <w:u w:val="single"/>
         </w:rPr>
         <w:t>Problem 1:</w:t>
       </w:r>
     </w:p>
     <w:p>
-      <w:r>
+      <w:pPr>
+        <w:spacing w:line="360" w:lineRule="auto"/>
+        <w:rPr>
+          <w:rFonts w:ascii="Calibri" w:hAnsi="Calibri" w:cs="Calibri"/>
+        </w:rPr>
+      </w:pPr>
+      <w:r>
+        <w:rPr>
+          <w:rFonts w:ascii="Calibri" w:hAnsi="Calibri" w:cs="Calibri"/>
+        </w:rPr>
         <w:t>Kilde for kodeløsning:</w:t>
       </w:r>
     </w:p>
     <w:p>
-      <w:hyperlink r:id="rId8" w:history="1">
+      <w:pPr>
+        <w:spacing w:line="360" w:lineRule="auto"/>
+        <w:rPr>
+          <w:rFonts w:ascii="Calibri" w:hAnsi="Calibri" w:cs="Calibri"/>
+        </w:rPr>
+      </w:pPr>
+      <w:hyperlink r:id="rId10" w:history="1">
         <w:r>
           <w:rPr>
             <w:rStyle w:val="Hyperkobling"/>
+            <w:rFonts w:ascii="Calibri" w:hAnsi="Calibri" w:cs="Calibri"/>
           </w:rPr>
-          <w:t>https://docs.google.com/document/d/1leFRX4BD5TUDqt5pTyJ_Rng6JGrOCXbkgiwsYU7pxIQ/edit?usp=sharing</w:t>
+          <w:t>https://docs.goo</w:t>
         </w:r>
-      </w:hyperlink>
-    </w:p>
-    <w:p>
-      <w:r>
-        <w:t>Kilde for kodeforklaring:</w:t>
-      </w:r>
-    </w:p>
-    <w:p>
-      <w:hyperlink r:id="rId9" w:history="1">
         <w:r>
           <w:rPr>
             <w:rStyle w:val="Hyperkobling"/>
+            <w:rFonts w:ascii="Calibri" w:hAnsi="Calibri" w:cs="Calibri"/>
           </w:rPr>
-          <w:t>https://docs.google.com/document/d/1j7wgGXLpYirdE1PQyTfKk6CUkEbCN96lLTRSbWftNw4/edit?usp=sharing</w:t>
+          <w:t>g</w:t>
+        </w:r>
+        <w:r>
+          <w:rPr>
+            <w:rStyle w:val="Hyperkobling"/>
+            <w:rFonts w:ascii="Calibri" w:hAnsi="Calibri" w:cs="Calibri"/>
+          </w:rPr>
+          <w:t>le.com/document/</w:t>
+        </w:r>
+        <w:r>
+          <w:rPr>
+            <w:rStyle w:val="Hyperkobling"/>
+            <w:rFonts w:ascii="Calibri" w:hAnsi="Calibri" w:cs="Calibri"/>
+          </w:rPr>
+          <w:t>d</w:t>
+        </w:r>
+        <w:r>
+          <w:rPr>
+            <w:rStyle w:val="Hyperkobling"/>
+            <w:rFonts w:ascii="Calibri" w:hAnsi="Calibri" w:cs="Calibri"/>
+          </w:rPr>
+          <w:t>/1leFRX4BD5TUDqt5pTyJ_Rng6JGrOCXbkgiwsYU7pxIQ/edit?usp=sharing</w:t>
         </w:r>
       </w:hyperlink>
     </w:p>
-    <w:p/>
-    <w:p>
-      <w:pPr>
-        <w:rPr>
+    <w:p>
+      <w:pPr>
+        <w:spacing w:line="360" w:lineRule="auto"/>
+        <w:rPr>
+          <w:rFonts w:ascii="Calibri" w:hAnsi="Calibri" w:cs="Calibri"/>
+        </w:rPr>
+      </w:pPr>
+      <w:r>
+        <w:rPr>
+          <w:rFonts w:ascii="Calibri" w:hAnsi="Calibri" w:cs="Calibri"/>
+        </w:rPr>
+        <w:t>Kilde for kodeforklaring:</w:t>
+      </w:r>
+    </w:p>
+    <w:p>
+      <w:pPr>
+        <w:spacing w:line="360" w:lineRule="auto"/>
+        <w:rPr>
+          <w:rFonts w:ascii="Calibri" w:hAnsi="Calibri" w:cs="Calibri"/>
+        </w:rPr>
+      </w:pPr>
+      <w:hyperlink r:id="rId11" w:history="1">
+        <w:r>
+          <w:rPr>
+            <w:rStyle w:val="Hyperkobling"/>
+            <w:rFonts w:ascii="Calibri" w:hAnsi="Calibri" w:cs="Calibri"/>
+          </w:rPr>
+          <w:t>https://docs.google.com/</w:t>
+        </w:r>
+        <w:r>
+          <w:rPr>
+            <w:rStyle w:val="Hyperkobling"/>
+            <w:rFonts w:ascii="Calibri" w:hAnsi="Calibri" w:cs="Calibri"/>
+          </w:rPr>
+          <w:t>d</w:t>
+        </w:r>
+        <w:r>
+          <w:rPr>
+            <w:rStyle w:val="Hyperkobling"/>
+            <w:rFonts w:ascii="Calibri" w:hAnsi="Calibri" w:cs="Calibri"/>
+          </w:rPr>
+          <w:t>ocument/d/1j7wgGXLpYirdE1PQyTfKk6CUkEbCN96lLTRSbWftNw4/edit?usp=sharing</w:t>
+        </w:r>
+      </w:hyperlink>
+    </w:p>
+    <w:p>
+      <w:pPr>
+        <w:spacing w:line="360" w:lineRule="auto"/>
+        <w:rPr>
+          <w:rFonts w:ascii="Calibri" w:hAnsi="Calibri" w:cs="Calibri"/>
+        </w:rPr>
+      </w:pPr>
+    </w:p>
+    <w:p>
+      <w:pPr>
+        <w:spacing w:line="360" w:lineRule="auto"/>
+        <w:rPr>
+          <w:rFonts w:ascii="Calibri" w:hAnsi="Calibri" w:cs="Calibri"/>
           <w:u w:val="single"/>
         </w:rPr>
       </w:pPr>
       <w:r>
         <w:rPr>
+          <w:rFonts w:ascii="Calibri" w:hAnsi="Calibri" w:cs="Calibri"/>
           <w:u w:val="single"/>
         </w:rPr>
         <w:t>Problem 2:</w:t>
       </w:r>
     </w:p>
     <w:p>
-      <w:r>
+      <w:pPr>
+        <w:spacing w:line="360" w:lineRule="auto"/>
+        <w:rPr>
+          <w:rFonts w:ascii="Calibri" w:hAnsi="Calibri" w:cs="Calibri"/>
+        </w:rPr>
+      </w:pPr>
+      <w:r>
+        <w:rPr>
+          <w:rFonts w:ascii="Calibri" w:hAnsi="Calibri" w:cs="Calibri"/>
+        </w:rPr>
         <w:t>Kilde for kodeløsning:</w:t>
       </w:r>
     </w:p>
-    <w:p/>
-    <w:p>
-      <w:r>
-        <w:t>Kilde for kodeforklaring:</w:t>
-      </w:r>
-    </w:p>
-    <w:p/>
-    <w:p>
-      <w:pPr>
-        <w:rPr>
+    <w:p>
+      <w:pPr>
+        <w:spacing w:line="360" w:lineRule="auto"/>
+        <w:rPr>
+          <w:rFonts w:ascii="Calibri" w:hAnsi="Calibri" w:cs="Calibri"/>
+        </w:rPr>
+      </w:pPr>
+      <w:hyperlink r:id="rId12" w:history="1">
+        <w:r>
+          <w:rPr>
+            <w:rStyle w:val="Hyperkobling"/>
+            <w:rFonts w:ascii="Calibri" w:hAnsi="Calibri" w:cs="Calibri"/>
+          </w:rPr>
+          <w:t>https://docs.google.com/document/d/1Hq4Vpp2V3ug1AUHqfS0kJg4_VUN_PZ1fqdDaEYHo98w/edit?usp=sharing</w:t>
+        </w:r>
+      </w:hyperlink>
+    </w:p>
+    <w:p>
+      <w:pPr>
+        <w:spacing w:line="360" w:lineRule="auto"/>
+        <w:rPr>
+          <w:rFonts w:ascii="Calibri" w:hAnsi="Calibri" w:cs="Calibri"/>
+        </w:rPr>
+      </w:pPr>
+    </w:p>
+    <w:p>
+      <w:pPr>
+        <w:spacing w:line="360" w:lineRule="auto"/>
+        <w:rPr>
+          <w:rFonts w:ascii="Calibri" w:hAnsi="Calibri" w:cs="Calibri"/>
           <w:u w:val="single"/>
         </w:rPr>
       </w:pPr>
       <w:r>
         <w:rPr>
+          <w:rFonts w:ascii="Calibri" w:hAnsi="Calibri" w:cs="Calibri"/>
           <w:u w:val="single"/>
         </w:rPr>
-        <w:t xml:space="preserve">Problem </w:t>
-      </w:r>
-      <w:r>
-        <w:rPr>
-          <w:u w:val="single"/>
-        </w:rPr>
-        <w:t>3</w:t>
-      </w:r>
-      <w:r>
-        <w:rPr>
-          <w:u w:val="single"/>
-        </w:rPr>
-        <w:t>:</w:t>
-      </w:r>
-    </w:p>
-    <w:p>
-      <w:r>
+        <w:t>Problem 3:</w:t>
+      </w:r>
+    </w:p>
+    <w:p>
+      <w:pPr>
+        <w:spacing w:line="360" w:lineRule="auto"/>
+        <w:rPr>
+          <w:rFonts w:ascii="Calibri" w:hAnsi="Calibri" w:cs="Calibri"/>
+        </w:rPr>
+      </w:pPr>
+      <w:r>
+        <w:rPr>
+          <w:rFonts w:ascii="Calibri" w:hAnsi="Calibri" w:cs="Calibri"/>
+        </w:rPr>
         <w:t>Kilde for kodeløsning:</w:t>
       </w:r>
-    </w:p>
-    <w:p/>
-    <w:p>
-      <w:r>
-        <w:t>Kilde for kodeforklaring:</w:t>
-      </w:r>
-    </w:p>
-    <w:p/>
+      <w:r>
+        <w:rPr>
+          <w:rFonts w:ascii="Calibri" w:hAnsi="Calibri" w:cs="Calibri"/>
+        </w:rPr>
+        <w:br/>
+      </w:r>
+      <w:hyperlink r:id="rId13" w:history="1">
+        <w:r>
+          <w:rPr>
+            <w:rStyle w:val="Hyperkobling"/>
+            <w:rFonts w:ascii="Calibri" w:hAnsi="Calibri" w:cs="Calibri"/>
+          </w:rPr>
+          <w:t>https://docs.google.com/document/d/1WTG88GYZlOy3BxyZ4X6GMbq17K7du0RUT3kIoQoRih0/edit?usp=sharing</w:t>
+        </w:r>
+      </w:hyperlink>
+    </w:p>
     <w:sectPr>
+      <w:headerReference w:type="default" r:id="rId14"/>
       <w:pgSz w:w="11906" w:h="16838"/>
       <w:pgMar w:top="1417" w:right="1417" w:bottom="1417" w:left="1417" w:header="708" w:footer="708" w:gutter="0"/>
       <w:cols w:space="708"/>
@@ -1014,6 +2505,74 @@
     </w:sectPr>
   </w:body>
 </w:document>
+</file>
+
+<file path=word/endnotes.xml><?xml version="1.0" encoding="utf-8"?>
+<w:endnotes xmlns:wpc="http://schemas.microsoft.com/office/word/2010/wordprocessingCanvas" xmlns:cx="http://schemas.microsoft.com/office/drawing/2014/chartex" xmlns:cx1="http://schemas.microsoft.com/office/drawing/2015/9/8/chartex" xmlns:cx2="http://schemas.microsoft.com/office/drawing/2015/10/21/chartex" xmlns:cx3="http://schemas.microsoft.com/office/drawing/2016/5/9/chartex" xmlns:cx4="http://schemas.microsoft.com/office/drawing/2016/5/10/chartex" xmlns:cx5="http://schemas.microsoft.com/office/drawing/2016/5/11/chartex" xmlns:cx6="http://schemas.microsoft.com/office/drawing/2016/5/12/chartex" xmlns:cx7="http://schemas.microsoft.com/office/drawing/2016/5/13/chartex" xmlns:cx8="http://schemas.microsoft.com/office/drawing/2016/5/14/chartex" xmlns:mc="http://schemas.openxmlformats.org/markup-compatibility/2006" xmlns:aink="http://schemas.microsoft.com/office/drawing/2016/ink" xmlns:am3d="http://schemas.microsoft.com/office/drawing/2017/model3d" xmlns:o="urn:schemas-microsoft-com:office:office" xmlns:oel="http://schemas.microsoft.com/office/2019/extlst" xmlns:r="http://schemas.openxmlformats.org/officeDocument/2006/relationships" xmlns:m="http://schemas.openxmlformats.org/officeDocument/2006/math" xmlns:v="urn:schemas-microsoft-com:vml" xmlns:wp14="http://schemas.microsoft.com/office/word/2010/wordprocessingDrawing" xmlns:wp="http://schemas.openxmlformats.org/drawingml/2006/wordprocessingDrawing" xmlns:w10="urn:schemas-microsoft-com:office:word" xmlns:w="http://schemas.openxmlformats.org/wordprocessingml/2006/main" xmlns:w14="http://schemas.microsoft.com/office/word/2010/wordml" xmlns:w15="http://schemas.microsoft.com/office/word/2012/wordml" xmlns:w16cex="http://schemas.microsoft.com/office/word/2018/wordml/cex" xmlns:w16cid="http://schemas.microsoft.com/office/word/2016/wordml/cid" xmlns:w16="http://schemas.microsoft.com/office/word/2018/wordml" xmlns:w16du="http://schemas.microsoft.com/office/word/2023/wordml/word16du" xmlns:w16sdtdh="http://schemas.microsoft.com/office/word/2020/wordml/sdtdatahash" xmlns:w16sdtfl="http://schemas.microsoft.com/office/word/2024/wordml/sdtformatlock" xmlns:w16se="http://schemas.microsoft.com/office/word/2015/wordml/symex" xmlns:wpg="http://schemas.microsoft.com/office/word/2010/wordprocessingGroup" xmlns:wpi="http://schemas.microsoft.com/office/word/2010/wordprocessingInk" xmlns:wne="http://schemas.microsoft.com/office/word/2006/wordml" xmlns:wps="http://schemas.microsoft.com/office/word/2010/wordprocessingShape" mc:Ignorable="w14 w15 w16se w16cid w16 w16cex w16sdtdh w16sdtfl w16du wp14">
+  <w:endnote w:type="separator" w:id="-1">
+    <w:p>
+      <w:pPr>
+        <w:spacing w:after="0" w:line="240" w:lineRule="auto"/>
+      </w:pPr>
+      <w:r>
+        <w:separator/>
+      </w:r>
+    </w:p>
+  </w:endnote>
+  <w:endnote w:type="continuationSeparator" w:id="0">
+    <w:p>
+      <w:pPr>
+        <w:spacing w:after="0" w:line="240" w:lineRule="auto"/>
+      </w:pPr>
+      <w:r>
+        <w:continuationSeparator/>
+      </w:r>
+    </w:p>
+  </w:endnote>
+</w:endnotes>
+</file>
+
+<file path=word/footnotes.xml><?xml version="1.0" encoding="utf-8"?>
+<w:footnotes xmlns:wpc="http://schemas.microsoft.com/office/word/2010/wordprocessingCanvas" xmlns:cx="http://schemas.microsoft.com/office/drawing/2014/chartex" xmlns:cx1="http://schemas.microsoft.com/office/drawing/2015/9/8/chartex" xmlns:cx2="http://schemas.microsoft.com/office/drawing/2015/10/21/chartex" xmlns:cx3="http://schemas.microsoft.com/office/drawing/2016/5/9/chartex" xmlns:cx4="http://schemas.microsoft.com/office/drawing/2016/5/10/chartex" xmlns:cx5="http://schemas.microsoft.com/office/drawing/2016/5/11/chartex" xmlns:cx6="http://schemas.microsoft.com/office/drawing/2016/5/12/chartex" xmlns:cx7="http://schemas.microsoft.com/office/drawing/2016/5/13/chartex" xmlns:cx8="http://schemas.microsoft.com/office/drawing/2016/5/14/chartex" xmlns:mc="http://schemas.openxmlformats.org/markup-compatibility/2006" xmlns:aink="http://schemas.microsoft.com/office/drawing/2016/ink" xmlns:am3d="http://schemas.microsoft.com/office/drawing/2017/model3d" xmlns:o="urn:schemas-microsoft-com:office:office" xmlns:oel="http://schemas.microsoft.com/office/2019/extlst" xmlns:r="http://schemas.openxmlformats.org/officeDocument/2006/relationships" xmlns:m="http://schemas.openxmlformats.org/officeDocument/2006/math" xmlns:v="urn:schemas-microsoft-com:vml" xmlns:wp14="http://schemas.microsoft.com/office/word/2010/wordprocessingDrawing" xmlns:wp="http://schemas.openxmlformats.org/drawingml/2006/wordprocessingDrawing" xmlns:w10="urn:schemas-microsoft-com:office:word" xmlns:w="http://schemas.openxmlformats.org/wordprocessingml/2006/main" xmlns:w14="http://schemas.microsoft.com/office/word/2010/wordml" xmlns:w15="http://schemas.microsoft.com/office/word/2012/wordml" xmlns:w16cex="http://schemas.microsoft.com/office/word/2018/wordml/cex" xmlns:w16cid="http://schemas.microsoft.com/office/word/2016/wordml/cid" xmlns:w16="http://schemas.microsoft.com/office/word/2018/wordml" xmlns:w16du="http://schemas.microsoft.com/office/word/2023/wordml/word16du" xmlns:w16sdtdh="http://schemas.microsoft.com/office/word/2020/wordml/sdtdatahash" xmlns:w16sdtfl="http://schemas.microsoft.com/office/word/2024/wordml/sdtformatlock" xmlns:w16se="http://schemas.microsoft.com/office/word/2015/wordml/symex" xmlns:wpg="http://schemas.microsoft.com/office/word/2010/wordprocessingGroup" xmlns:wpi="http://schemas.microsoft.com/office/word/2010/wordprocessingInk" xmlns:wne="http://schemas.microsoft.com/office/word/2006/wordml" xmlns:wps="http://schemas.microsoft.com/office/word/2010/wordprocessingShape" mc:Ignorable="w14 w15 w16se w16cid w16 w16cex w16sdtdh w16sdtfl w16du wp14">
+  <w:footnote w:type="separator" w:id="-1">
+    <w:p>
+      <w:pPr>
+        <w:spacing w:after="0" w:line="240" w:lineRule="auto"/>
+      </w:pPr>
+      <w:r>
+        <w:separator/>
+      </w:r>
+    </w:p>
+  </w:footnote>
+  <w:footnote w:type="continuationSeparator" w:id="0">
+    <w:p>
+      <w:pPr>
+        <w:spacing w:after="0" w:line="240" w:lineRule="auto"/>
+      </w:pPr>
+      <w:r>
+        <w:continuationSeparator/>
+      </w:r>
+    </w:p>
+  </w:footnote>
+</w:footnotes>
+</file>
+
+<file path=word/header1.xml><?xml version="1.0" encoding="utf-8"?>
+<w:hdr xmlns:wpc="http://schemas.microsoft.com/office/word/2010/wordprocessingCanvas" xmlns:cx="http://schemas.microsoft.com/office/drawing/2014/chartex" xmlns:cx1="http://schemas.microsoft.com/office/drawing/2015/9/8/chartex" xmlns:cx2="http://schemas.microsoft.com/office/drawing/2015/10/21/chartex" xmlns:cx3="http://schemas.microsoft.com/office/drawing/2016/5/9/chartex" xmlns:cx4="http://schemas.microsoft.com/office/drawing/2016/5/10/chartex" xmlns:cx5="http://schemas.microsoft.com/office/drawing/2016/5/11/chartex" xmlns:cx6="http://schemas.microsoft.com/office/drawing/2016/5/12/chartex" xmlns:cx7="http://schemas.microsoft.com/office/drawing/2016/5/13/chartex" xmlns:cx8="http://schemas.microsoft.com/office/drawing/2016/5/14/chartex" xmlns:mc="http://schemas.openxmlformats.org/markup-compatibility/2006" xmlns:aink="http://schemas.microsoft.com/office/drawing/2016/ink" xmlns:am3d="http://schemas.microsoft.com/office/drawing/2017/model3d" xmlns:o="urn:schemas-microsoft-com:office:office" xmlns:oel="http://schemas.microsoft.com/office/2019/extlst" xmlns:r="http://schemas.openxmlformats.org/officeDocument/2006/relationships" xmlns:m="http://schemas.openxmlformats.org/officeDocument/2006/math" xmlns:v="urn:schemas-microsoft-com:vml" xmlns:wp14="http://schemas.microsoft.com/office/word/2010/wordprocessingDrawing" xmlns:wp="http://schemas.openxmlformats.org/drawingml/2006/wordprocessingDrawing" xmlns:w10="urn:schemas-microsoft-com:office:word" xmlns:w="http://schemas.openxmlformats.org/wordprocessingml/2006/main" xmlns:w14="http://schemas.microsoft.com/office/word/2010/wordml" xmlns:w15="http://schemas.microsoft.com/office/word/2012/wordml" xmlns:w16cex="http://schemas.microsoft.com/office/word/2018/wordml/cex" xmlns:w16cid="http://schemas.microsoft.com/office/word/2016/wordml/cid" xmlns:w16="http://schemas.microsoft.com/office/word/2018/wordml" xmlns:w16du="http://schemas.microsoft.com/office/word/2023/wordml/word16du" xmlns:w16sdtdh="http://schemas.microsoft.com/office/word/2020/wordml/sdtdatahash" xmlns:w16sdtfl="http://schemas.microsoft.com/office/word/2024/wordml/sdtformatlock" xmlns:w16se="http://schemas.microsoft.com/office/word/2015/wordml/symex" xmlns:wpg="http://schemas.microsoft.com/office/word/2010/wordprocessingGroup" xmlns:wpi="http://schemas.microsoft.com/office/word/2010/wordprocessingInk" xmlns:wne="http://schemas.microsoft.com/office/word/2006/wordml" xmlns:wps="http://schemas.microsoft.com/office/word/2010/wordprocessingShape" mc:Ignorable="w14 w15 w16se w16cid w16 w16cex w16sdtdh w16sdtfl w16du wp14">
+  <w:p>
+    <w:pPr>
+      <w:pStyle w:val="Topptekst"/>
+    </w:pPr>
+    <w:r>
+      <w:t>Sinem Erkøk</w:t>
+    </w:r>
+  </w:p>
+  <w:p>
+    <w:pPr>
+      <w:pStyle w:val="Topptekst"/>
+    </w:pPr>
+  </w:p>
+</w:hdr>
 </file>
 
 <file path=word/numbering.xml><?xml version="1.0" encoding="utf-8"?>
@@ -1739,7 +3298,6 @@
   <w:style w:type="character" w:default="1" w:styleId="Standardskriftforavsnitt">
     <w:name w:val="Default Paragraph Font"/>
     <w:uiPriority w:val="1"/>
-    <w:semiHidden/>
     <w:unhideWhenUsed/>
   </w:style>
   <w:style w:type="table" w:default="1" w:styleId="Vanligtabell">
@@ -2095,6 +3653,62 @@
       </w:tblBorders>
     </w:tblPr>
   </w:style>
+  <w:style w:type="character" w:styleId="Fulgthyperkobling">
+    <w:name w:val="FollowedHyperlink"/>
+    <w:basedOn w:val="Standardskriftforavsnitt"/>
+    <w:uiPriority w:val="99"/>
+    <w:semiHidden/>
+    <w:unhideWhenUsed/>
+    <w:rsid w:val="00843D86"/>
+    <w:rPr>
+      <w:color w:val="96607D" w:themeColor="followedHyperlink"/>
+      <w:u w:val="single"/>
+    </w:rPr>
+  </w:style>
+  <w:style w:type="paragraph" w:styleId="Topptekst">
+    <w:name w:val="header"/>
+    <w:basedOn w:val="Normal"/>
+    <w:link w:val="TopptekstTegn"/>
+    <w:uiPriority w:val="99"/>
+    <w:unhideWhenUsed/>
+    <w:rsid w:val="00843D86"/>
+    <w:pPr>
+      <w:tabs>
+        <w:tab w:val="center" w:pos="4536"/>
+        <w:tab w:val="right" w:pos="9072"/>
+      </w:tabs>
+      <w:spacing w:after="0" w:line="240" w:lineRule="auto"/>
+    </w:pPr>
+  </w:style>
+  <w:style w:type="character" w:customStyle="1" w:styleId="TopptekstTegn">
+    <w:name w:val="Topptekst Tegn"/>
+    <w:basedOn w:val="Standardskriftforavsnitt"/>
+    <w:link w:val="Topptekst"/>
+    <w:uiPriority w:val="99"/>
+    <w:rsid w:val="00843D86"/>
+  </w:style>
+  <w:style w:type="paragraph" w:styleId="Bunntekst">
+    <w:name w:val="footer"/>
+    <w:basedOn w:val="Normal"/>
+    <w:link w:val="BunntekstTegn"/>
+    <w:uiPriority w:val="99"/>
+    <w:unhideWhenUsed/>
+    <w:rsid w:val="00843D86"/>
+    <w:pPr>
+      <w:tabs>
+        <w:tab w:val="center" w:pos="4536"/>
+        <w:tab w:val="right" w:pos="9072"/>
+      </w:tabs>
+      <w:spacing w:after="0" w:line="240" w:lineRule="auto"/>
+    </w:pPr>
+  </w:style>
+  <w:style w:type="character" w:customStyle="1" w:styleId="BunntekstTegn">
+    <w:name w:val="Bunntekst Tegn"/>
+    <w:basedOn w:val="Standardskriftforavsnitt"/>
+    <w:link w:val="Bunntekst"/>
+    <w:uiPriority w:val="99"/>
+    <w:rsid w:val="00843D86"/>
+  </w:style>
 </w:styles>
 </file>
 
